--- a/Data Input Sheets/Possible New Pokémon Additions Post Catalog Completion.docx
+++ b/Data Input Sheets/Possible New Pokémon Additions Post Catalog Completion.docx
@@ -379,6 +379,7 @@
                 <w:sz w:val="24"/>
               </w:rPr>
             </w:pPr>
+            <w:bookmarkStart w:id="0" w:name="_Hlk515731238"/>
             <w:r>
               <w:rPr>
                 <w:sz w:val="24"/>
@@ -399,6 +400,7 @@
               </w:rPr>
               <w:t>90,80</w:t>
             </w:r>
+            <w:bookmarkEnd w:id="0"/>
           </w:p>
         </w:tc>
         <w:tc>
@@ -2591,7 +2593,6 @@
                 <w:sz w:val="24"/>
               </w:rPr>
             </w:pPr>
-            <w:bookmarkStart w:id="0" w:name="_GoBack"/>
           </w:p>
         </w:tc>
         <w:tc>
@@ -2712,11 +2713,2564 @@
           </w:p>
         </w:tc>
       </w:tr>
-      <w:bookmarkEnd w:id="0"/>
     </w:tbl>
     <w:p>
       <w:pPr>
         <w:jc w:val="center"/>
+        <w:rPr>
+          <w:sz w:val="24"/>
+        </w:rPr>
+      </w:pPr>
+    </w:p>
+    <w:p>
+      <w:pPr>
+        <w:rPr>
+          <w:sz w:val="24"/>
+        </w:rPr>
+      </w:pPr>
+      <w:r>
+        <w:rPr>
+          <w:sz w:val="24"/>
+        </w:rPr>
+        <w:br w:type="page"/>
+      </w:r>
+    </w:p>
+    <w:p>
+      <w:pPr>
+        <w:rPr>
+          <w:sz w:val="24"/>
+        </w:rPr>
+      </w:pPr>
+      <w:r>
+        <w:rPr>
+          <w:sz w:val="24"/>
+        </w:rPr>
+        <w:lastRenderedPageBreak/>
+        <w:t>[906]</w:t>
+      </w:r>
+    </w:p>
+    <w:p>
+      <w:pPr>
+        <w:rPr>
+          <w:sz w:val="24"/>
+        </w:rPr>
+      </w:pPr>
+      <w:r>
+        <w:rPr>
+          <w:sz w:val="24"/>
+        </w:rPr>
+        <w:t>Name=</w:t>
+      </w:r>
+      <w:proofErr w:type="spellStart"/>
+      <w:r>
+        <w:rPr>
+          <w:sz w:val="24"/>
+        </w:rPr>
+        <w:t>Goruchu</w:t>
+      </w:r>
+      <w:proofErr w:type="spellEnd"/>
+    </w:p>
+    <w:p>
+      <w:pPr>
+        <w:rPr>
+          <w:sz w:val="24"/>
+        </w:rPr>
+      </w:pPr>
+      <w:proofErr w:type="spellStart"/>
+      <w:r>
+        <w:rPr>
+          <w:sz w:val="24"/>
+        </w:rPr>
+        <w:t>InternalName</w:t>
+      </w:r>
+      <w:proofErr w:type="spellEnd"/>
+      <w:r>
+        <w:rPr>
+          <w:sz w:val="24"/>
+        </w:rPr>
+        <w:t>=</w:t>
+      </w:r>
+      <w:r>
+        <w:rPr>
+          <w:sz w:val="24"/>
+        </w:rPr>
+        <w:t>GORUCHU</w:t>
+      </w:r>
+    </w:p>
+    <w:p>
+      <w:pPr>
+        <w:rPr>
+          <w:sz w:val="24"/>
+        </w:rPr>
+      </w:pPr>
+      <w:r>
+        <w:rPr>
+          <w:sz w:val="24"/>
+        </w:rPr>
+        <w:t>Type1=</w:t>
+      </w:r>
+      <w:r>
+        <w:rPr>
+          <w:sz w:val="24"/>
+        </w:rPr>
+        <w:t>ELECTRIC</w:t>
+      </w:r>
+    </w:p>
+    <w:p>
+      <w:pPr>
+        <w:rPr>
+          <w:sz w:val="24"/>
+        </w:rPr>
+      </w:pPr>
+      <w:r>
+        <w:rPr>
+          <w:sz w:val="24"/>
+        </w:rPr>
+        <w:t>Type2=</w:t>
+      </w:r>
+      <w:r>
+        <w:rPr>
+          <w:sz w:val="24"/>
+        </w:rPr>
+        <w:t>FIGHTING</w:t>
+      </w:r>
+    </w:p>
+    <w:p>
+      <w:pPr>
+        <w:rPr>
+          <w:sz w:val="24"/>
+        </w:rPr>
+      </w:pPr>
+      <w:proofErr w:type="spellStart"/>
+      <w:r>
+        <w:rPr>
+          <w:sz w:val="24"/>
+        </w:rPr>
+        <w:t>BaseStats</w:t>
+      </w:r>
+      <w:proofErr w:type="spellEnd"/>
+      <w:r>
+        <w:rPr>
+          <w:sz w:val="24"/>
+        </w:rPr>
+        <w:t>=</w:t>
+      </w:r>
+      <w:r>
+        <w:rPr>
+          <w:sz w:val="24"/>
+        </w:rPr>
+        <w:t>80,110,60,120,90,80</w:t>
+      </w:r>
+    </w:p>
+    <w:p>
+      <w:pPr>
+        <w:rPr>
+          <w:sz w:val="24"/>
+        </w:rPr>
+      </w:pPr>
+      <w:proofErr w:type="spellStart"/>
+      <w:r>
+        <w:rPr>
+          <w:sz w:val="24"/>
+        </w:rPr>
+        <w:t>GenderRate</w:t>
+      </w:r>
+      <w:proofErr w:type="spellEnd"/>
+      <w:r>
+        <w:rPr>
+          <w:sz w:val="24"/>
+        </w:rPr>
+        <w:t>=</w:t>
+      </w:r>
+    </w:p>
+    <w:p>
+      <w:pPr>
+        <w:rPr>
+          <w:sz w:val="24"/>
+        </w:rPr>
+      </w:pPr>
+      <w:proofErr w:type="spellStart"/>
+      <w:r>
+        <w:rPr>
+          <w:sz w:val="24"/>
+        </w:rPr>
+        <w:t>GrowthRate</w:t>
+      </w:r>
+      <w:proofErr w:type="spellEnd"/>
+      <w:r>
+        <w:rPr>
+          <w:sz w:val="24"/>
+        </w:rPr>
+        <w:t>=</w:t>
+      </w:r>
+    </w:p>
+    <w:p>
+      <w:pPr>
+        <w:rPr>
+          <w:sz w:val="24"/>
+        </w:rPr>
+      </w:pPr>
+      <w:proofErr w:type="spellStart"/>
+      <w:r>
+        <w:rPr>
+          <w:sz w:val="24"/>
+        </w:rPr>
+        <w:t>BaseEXP</w:t>
+      </w:r>
+      <w:proofErr w:type="spellEnd"/>
+      <w:r>
+        <w:rPr>
+          <w:sz w:val="24"/>
+        </w:rPr>
+        <w:t>=</w:t>
+      </w:r>
+    </w:p>
+    <w:p>
+      <w:pPr>
+        <w:rPr>
+          <w:sz w:val="24"/>
+        </w:rPr>
+      </w:pPr>
+      <w:proofErr w:type="spellStart"/>
+      <w:r>
+        <w:rPr>
+          <w:sz w:val="24"/>
+        </w:rPr>
+        <w:t>EffortPoints</w:t>
+      </w:r>
+      <w:proofErr w:type="spellEnd"/>
+      <w:r>
+        <w:rPr>
+          <w:sz w:val="24"/>
+        </w:rPr>
+        <w:t>=</w:t>
+      </w:r>
+    </w:p>
+    <w:p>
+      <w:pPr>
+        <w:rPr>
+          <w:sz w:val="24"/>
+        </w:rPr>
+      </w:pPr>
+      <w:r>
+        <w:rPr>
+          <w:sz w:val="24"/>
+        </w:rPr>
+        <w:t>Rareness=</w:t>
+      </w:r>
+    </w:p>
+    <w:p>
+      <w:pPr>
+        <w:rPr>
+          <w:sz w:val="24"/>
+        </w:rPr>
+      </w:pPr>
+      <w:r>
+        <w:rPr>
+          <w:sz w:val="24"/>
+        </w:rPr>
+        <w:t>Happiness=</w:t>
+      </w:r>
+    </w:p>
+    <w:p>
+      <w:pPr>
+        <w:rPr>
+          <w:sz w:val="24"/>
+        </w:rPr>
+      </w:pPr>
+      <w:r>
+        <w:rPr>
+          <w:sz w:val="24"/>
+        </w:rPr>
+        <w:t>Abilities=</w:t>
+      </w:r>
+      <w:r>
+        <w:rPr>
+          <w:sz w:val="24"/>
+        </w:rPr>
+        <w:t>INTIMIDATE</w:t>
+      </w:r>
+    </w:p>
+    <w:p>
+      <w:pPr>
+        <w:rPr>
+          <w:sz w:val="24"/>
+        </w:rPr>
+      </w:pPr>
+      <w:r>
+        <w:rPr>
+          <w:sz w:val="24"/>
+        </w:rPr>
+        <w:t>Moves=</w:t>
+      </w:r>
+      <w:proofErr w:type="gramStart"/>
+      <w:r>
+        <w:rPr>
+          <w:sz w:val="24"/>
+        </w:rPr>
+        <w:t>1,POWERPUNCH</w:t>
+      </w:r>
+      <w:proofErr w:type="gramEnd"/>
+      <w:r>
+        <w:rPr>
+          <w:sz w:val="24"/>
+        </w:rPr>
+        <w:t>,1,BRICKBREAK,1,THUNDERPUNCH,1,THUNDERFANG,1,WILDCHARGE,1,</w:t>
+      </w:r>
+      <w:r>
+        <w:rPr>
+          <w:sz w:val="24"/>
+        </w:rPr>
+        <w:t>LOWSWEEP,1,MACHPUNCH</w:t>
+      </w:r>
+    </w:p>
+    <w:p>
+      <w:pPr>
+        <w:rPr>
+          <w:sz w:val="24"/>
+        </w:rPr>
+      </w:pPr>
+      <w:r>
+        <w:rPr>
+          <w:sz w:val="24"/>
+        </w:rPr>
+        <w:t>Compat</w:t>
+      </w:r>
+      <w:r>
+        <w:rPr>
+          <w:sz w:val="24"/>
+        </w:rPr>
+        <w:t>ibility=</w:t>
+      </w:r>
+    </w:p>
+    <w:p>
+      <w:pPr>
+        <w:rPr>
+          <w:sz w:val="24"/>
+        </w:rPr>
+      </w:pPr>
+      <w:proofErr w:type="spellStart"/>
+      <w:r>
+        <w:rPr>
+          <w:sz w:val="24"/>
+        </w:rPr>
+        <w:t>StepsToHatch</w:t>
+      </w:r>
+      <w:proofErr w:type="spellEnd"/>
+      <w:r>
+        <w:rPr>
+          <w:sz w:val="24"/>
+        </w:rPr>
+        <w:t>=</w:t>
+      </w:r>
+    </w:p>
+    <w:p>
+      <w:pPr>
+        <w:rPr>
+          <w:sz w:val="24"/>
+        </w:rPr>
+      </w:pPr>
+      <w:r>
+        <w:rPr>
+          <w:sz w:val="24"/>
+        </w:rPr>
+        <w:t>Height=</w:t>
+      </w:r>
+    </w:p>
+    <w:p>
+      <w:pPr>
+        <w:rPr>
+          <w:sz w:val="24"/>
+        </w:rPr>
+      </w:pPr>
+      <w:r>
+        <w:rPr>
+          <w:sz w:val="24"/>
+        </w:rPr>
+        <w:t>Weight=</w:t>
+      </w:r>
+    </w:p>
+    <w:p>
+      <w:pPr>
+        <w:rPr>
+          <w:sz w:val="24"/>
+        </w:rPr>
+      </w:pPr>
+      <w:r>
+        <w:rPr>
+          <w:sz w:val="24"/>
+        </w:rPr>
+        <w:t>Color=</w:t>
+      </w:r>
+    </w:p>
+    <w:p>
+      <w:pPr>
+        <w:rPr>
+          <w:sz w:val="24"/>
+        </w:rPr>
+      </w:pPr>
+      <w:r>
+        <w:rPr>
+          <w:sz w:val="24"/>
+        </w:rPr>
+        <w:t>Shape=</w:t>
+      </w:r>
+    </w:p>
+    <w:p>
+      <w:pPr>
+        <w:rPr>
+          <w:sz w:val="24"/>
+        </w:rPr>
+      </w:pPr>
+      <w:r>
+        <w:rPr>
+          <w:sz w:val="24"/>
+        </w:rPr>
+        <w:t>Kind=</w:t>
+      </w:r>
+    </w:p>
+    <w:p>
+      <w:pPr>
+        <w:rPr>
+          <w:sz w:val="24"/>
+        </w:rPr>
+      </w:pPr>
+      <w:proofErr w:type="spellStart"/>
+      <w:r>
+        <w:rPr>
+          <w:sz w:val="24"/>
+        </w:rPr>
+        <w:t>Pokedex</w:t>
+      </w:r>
+      <w:proofErr w:type="spellEnd"/>
+      <w:r>
+        <w:rPr>
+          <w:sz w:val="24"/>
+        </w:rPr>
+        <w:t>=</w:t>
+      </w:r>
+    </w:p>
+    <w:p>
+      <w:pPr>
+        <w:rPr>
+          <w:sz w:val="24"/>
+        </w:rPr>
+      </w:pPr>
+      <w:r>
+        <w:rPr>
+          <w:sz w:val="24"/>
+        </w:rPr>
+        <w:t>Evolutions=</w:t>
+      </w:r>
+    </w:p>
+    <w:p>
+      <w:pPr>
+        <w:rPr>
+          <w:sz w:val="24"/>
+        </w:rPr>
+      </w:pPr>
+      <w:r>
+        <w:rPr>
+          <w:sz w:val="24"/>
+        </w:rPr>
+        <w:t>[90</w:t>
+      </w:r>
+      <w:r>
+        <w:rPr>
+          <w:sz w:val="24"/>
+        </w:rPr>
+        <w:t>7</w:t>
+      </w:r>
+      <w:r>
+        <w:rPr>
+          <w:sz w:val="24"/>
+        </w:rPr>
+        <w:t>]</w:t>
+      </w:r>
+    </w:p>
+    <w:p>
+      <w:pPr>
+        <w:rPr>
+          <w:sz w:val="24"/>
+        </w:rPr>
+      </w:pPr>
+      <w:r>
+        <w:rPr>
+          <w:sz w:val="24"/>
+        </w:rPr>
+        <w:t>Name=</w:t>
+      </w:r>
+      <w:proofErr w:type="spellStart"/>
+      <w:r>
+        <w:rPr>
+          <w:sz w:val="24"/>
+        </w:rPr>
+        <w:t>Plux</w:t>
+      </w:r>
+      <w:proofErr w:type="spellEnd"/>
+    </w:p>
+    <w:p>
+      <w:pPr>
+        <w:rPr>
+          <w:sz w:val="24"/>
+        </w:rPr>
+      </w:pPr>
+      <w:proofErr w:type="spellStart"/>
+      <w:r>
+        <w:rPr>
+          <w:sz w:val="24"/>
+        </w:rPr>
+        <w:t>InternalName</w:t>
+      </w:r>
+      <w:proofErr w:type="spellEnd"/>
+      <w:r>
+        <w:rPr>
+          <w:sz w:val="24"/>
+        </w:rPr>
+        <w:t>=</w:t>
+      </w:r>
+      <w:r>
+        <w:rPr>
+          <w:sz w:val="24"/>
+        </w:rPr>
+        <w:t>PLUX</w:t>
+      </w:r>
+    </w:p>
+    <w:p>
+      <w:pPr>
+        <w:rPr>
+          <w:sz w:val="24"/>
+        </w:rPr>
+      </w:pPr>
+      <w:r>
+        <w:rPr>
+          <w:sz w:val="24"/>
+        </w:rPr>
+        <w:t>Type1=</w:t>
+      </w:r>
+      <w:r>
+        <w:rPr>
+          <w:sz w:val="24"/>
+        </w:rPr>
+        <w:t>BUG</w:t>
+      </w:r>
+    </w:p>
+    <w:p>
+      <w:pPr>
+        <w:rPr>
+          <w:sz w:val="24"/>
+        </w:rPr>
+      </w:pPr>
+      <w:r>
+        <w:rPr>
+          <w:sz w:val="24"/>
+        </w:rPr>
+        <w:t>Type2=</w:t>
+      </w:r>
+      <w:r>
+        <w:rPr>
+          <w:sz w:val="24"/>
+        </w:rPr>
+        <w:t>DARK</w:t>
+      </w:r>
+    </w:p>
+    <w:p>
+      <w:pPr>
+        <w:rPr>
+          <w:sz w:val="24"/>
+        </w:rPr>
+      </w:pPr>
+      <w:proofErr w:type="spellStart"/>
+      <w:r>
+        <w:rPr>
+          <w:sz w:val="24"/>
+        </w:rPr>
+        <w:t>BaseStats</w:t>
+      </w:r>
+      <w:proofErr w:type="spellEnd"/>
+      <w:r>
+        <w:rPr>
+          <w:sz w:val="24"/>
+        </w:rPr>
+        <w:t>=</w:t>
+      </w:r>
+      <w:r>
+        <w:rPr>
+          <w:sz w:val="24"/>
+        </w:rPr>
+        <w:t>75,140,105,90,55,75</w:t>
+      </w:r>
+    </w:p>
+    <w:p>
+      <w:pPr>
+        <w:rPr>
+          <w:sz w:val="24"/>
+        </w:rPr>
+      </w:pPr>
+      <w:proofErr w:type="spellStart"/>
+      <w:r>
+        <w:rPr>
+          <w:sz w:val="24"/>
+        </w:rPr>
+        <w:lastRenderedPageBreak/>
+        <w:t>GenderRate</w:t>
+      </w:r>
+      <w:proofErr w:type="spellEnd"/>
+      <w:r>
+        <w:rPr>
+          <w:sz w:val="24"/>
+        </w:rPr>
+        <w:t>=</w:t>
+      </w:r>
+    </w:p>
+    <w:p>
+      <w:pPr>
+        <w:rPr>
+          <w:sz w:val="24"/>
+        </w:rPr>
+      </w:pPr>
+      <w:proofErr w:type="spellStart"/>
+      <w:r>
+        <w:rPr>
+          <w:sz w:val="24"/>
+        </w:rPr>
+        <w:t>GrowthRate</w:t>
+      </w:r>
+      <w:proofErr w:type="spellEnd"/>
+      <w:r>
+        <w:rPr>
+          <w:sz w:val="24"/>
+        </w:rPr>
+        <w:t>=</w:t>
+      </w:r>
+    </w:p>
+    <w:p>
+      <w:pPr>
+        <w:rPr>
+          <w:sz w:val="24"/>
+        </w:rPr>
+      </w:pPr>
+      <w:proofErr w:type="spellStart"/>
+      <w:r>
+        <w:rPr>
+          <w:sz w:val="24"/>
+        </w:rPr>
+        <w:t>BaseEXP</w:t>
+      </w:r>
+      <w:proofErr w:type="spellEnd"/>
+      <w:r>
+        <w:rPr>
+          <w:sz w:val="24"/>
+        </w:rPr>
+        <w:t>=</w:t>
+      </w:r>
+    </w:p>
+    <w:p>
+      <w:pPr>
+        <w:rPr>
+          <w:sz w:val="24"/>
+        </w:rPr>
+      </w:pPr>
+      <w:proofErr w:type="spellStart"/>
+      <w:r>
+        <w:rPr>
+          <w:sz w:val="24"/>
+        </w:rPr>
+        <w:t>EffortPoints</w:t>
+      </w:r>
+      <w:proofErr w:type="spellEnd"/>
+      <w:r>
+        <w:rPr>
+          <w:sz w:val="24"/>
+        </w:rPr>
+        <w:t>=</w:t>
+      </w:r>
+    </w:p>
+    <w:p>
+      <w:pPr>
+        <w:rPr>
+          <w:sz w:val="24"/>
+        </w:rPr>
+      </w:pPr>
+      <w:r>
+        <w:rPr>
+          <w:sz w:val="24"/>
+        </w:rPr>
+        <w:t>Rareness=</w:t>
+      </w:r>
+    </w:p>
+    <w:p>
+      <w:pPr>
+        <w:rPr>
+          <w:sz w:val="24"/>
+        </w:rPr>
+      </w:pPr>
+      <w:r>
+        <w:rPr>
+          <w:sz w:val="24"/>
+        </w:rPr>
+        <w:t>Happiness=</w:t>
+      </w:r>
+    </w:p>
+    <w:p>
+      <w:pPr>
+        <w:rPr>
+          <w:sz w:val="24"/>
+        </w:rPr>
+      </w:pPr>
+      <w:r>
+        <w:rPr>
+          <w:sz w:val="24"/>
+        </w:rPr>
+        <w:t>Abilities=</w:t>
+      </w:r>
+      <w:r>
+        <w:rPr>
+          <w:sz w:val="24"/>
+        </w:rPr>
+        <w:t>MOXIE</w:t>
+      </w:r>
+    </w:p>
+    <w:p>
+      <w:pPr>
+        <w:rPr>
+          <w:sz w:val="24"/>
+        </w:rPr>
+      </w:pPr>
+      <w:r>
+        <w:rPr>
+          <w:sz w:val="24"/>
+        </w:rPr>
+        <w:t>Moves=</w:t>
+      </w:r>
+      <w:proofErr w:type="gramStart"/>
+      <w:r>
+        <w:rPr>
+          <w:sz w:val="24"/>
+        </w:rPr>
+        <w:t>1,</w:t>
+      </w:r>
+      <w:r>
+        <w:rPr>
+          <w:sz w:val="24"/>
+        </w:rPr>
+        <w:t>CRUCNH</w:t>
+      </w:r>
+      <w:proofErr w:type="gramEnd"/>
+      <w:r>
+        <w:rPr>
+          <w:sz w:val="24"/>
+        </w:rPr>
+        <w:t>,1,FOULPLAY,1,</w:t>
+      </w:r>
+    </w:p>
+    <w:p>
+      <w:pPr>
+        <w:rPr>
+          <w:sz w:val="24"/>
+        </w:rPr>
+      </w:pPr>
+      <w:r>
+        <w:rPr>
+          <w:sz w:val="24"/>
+        </w:rPr>
+        <w:t>Compatibility=</w:t>
+      </w:r>
+    </w:p>
+    <w:p>
+      <w:pPr>
+        <w:rPr>
+          <w:sz w:val="24"/>
+        </w:rPr>
+      </w:pPr>
+      <w:proofErr w:type="spellStart"/>
+      <w:r>
+        <w:rPr>
+          <w:sz w:val="24"/>
+        </w:rPr>
+        <w:t>StepsToHatch</w:t>
+      </w:r>
+      <w:proofErr w:type="spellEnd"/>
+      <w:r>
+        <w:rPr>
+          <w:sz w:val="24"/>
+        </w:rPr>
+        <w:t>=</w:t>
+      </w:r>
+    </w:p>
+    <w:p>
+      <w:pPr>
+        <w:rPr>
+          <w:sz w:val="24"/>
+        </w:rPr>
+      </w:pPr>
+      <w:r>
+        <w:rPr>
+          <w:sz w:val="24"/>
+        </w:rPr>
+        <w:t>Height=</w:t>
+      </w:r>
+    </w:p>
+    <w:p>
+      <w:pPr>
+        <w:rPr>
+          <w:sz w:val="24"/>
+        </w:rPr>
+      </w:pPr>
+      <w:r>
+        <w:rPr>
+          <w:sz w:val="24"/>
+        </w:rPr>
+        <w:t>Weight=</w:t>
+      </w:r>
+    </w:p>
+    <w:p>
+      <w:pPr>
+        <w:rPr>
+          <w:sz w:val="24"/>
+        </w:rPr>
+      </w:pPr>
+      <w:r>
+        <w:rPr>
+          <w:sz w:val="24"/>
+        </w:rPr>
+        <w:t>Color=</w:t>
+      </w:r>
+    </w:p>
+    <w:p>
+      <w:pPr>
+        <w:rPr>
+          <w:sz w:val="24"/>
+        </w:rPr>
+      </w:pPr>
+      <w:r>
+        <w:rPr>
+          <w:sz w:val="24"/>
+        </w:rPr>
+        <w:t>Shape=</w:t>
+      </w:r>
+    </w:p>
+    <w:p>
+      <w:pPr>
+        <w:rPr>
+          <w:sz w:val="24"/>
+        </w:rPr>
+      </w:pPr>
+      <w:r>
+        <w:rPr>
+          <w:sz w:val="24"/>
+        </w:rPr>
+        <w:t>Kind=</w:t>
+      </w:r>
+    </w:p>
+    <w:p>
+      <w:pPr>
+        <w:rPr>
+          <w:sz w:val="24"/>
+        </w:rPr>
+      </w:pPr>
+      <w:proofErr w:type="spellStart"/>
+      <w:r>
+        <w:rPr>
+          <w:sz w:val="24"/>
+        </w:rPr>
+        <w:t>Pokedex</w:t>
+      </w:r>
+      <w:proofErr w:type="spellEnd"/>
+      <w:r>
+        <w:rPr>
+          <w:sz w:val="24"/>
+        </w:rPr>
+        <w:t>=</w:t>
+      </w:r>
+    </w:p>
+    <w:p>
+      <w:pPr>
+        <w:rPr>
+          <w:sz w:val="24"/>
+        </w:rPr>
+      </w:pPr>
+      <w:r>
+        <w:rPr>
+          <w:sz w:val="24"/>
+        </w:rPr>
+        <w:t>Evolutions=</w:t>
+      </w:r>
+    </w:p>
+    <w:p>
+      <w:pPr>
+        <w:rPr>
+          <w:sz w:val="24"/>
+        </w:rPr>
+      </w:pPr>
+      <w:r>
+        <w:rPr>
+          <w:sz w:val="24"/>
+        </w:rPr>
+        <w:t>[90</w:t>
+      </w:r>
+      <w:r>
+        <w:rPr>
+          <w:sz w:val="24"/>
+        </w:rPr>
+        <w:t>8</w:t>
+      </w:r>
+      <w:r>
+        <w:rPr>
+          <w:sz w:val="24"/>
+        </w:rPr>
+        <w:t>]</w:t>
+      </w:r>
+    </w:p>
+    <w:p>
+      <w:pPr>
+        <w:rPr>
+          <w:sz w:val="24"/>
+        </w:rPr>
+      </w:pPr>
+      <w:r>
+        <w:rPr>
+          <w:sz w:val="24"/>
+        </w:rPr>
+        <w:t>Name=</w:t>
+      </w:r>
+      <w:proofErr w:type="spellStart"/>
+      <w:r>
+        <w:rPr>
+          <w:sz w:val="24"/>
+        </w:rPr>
+        <w:t>Dittorex</w:t>
+      </w:r>
+      <w:proofErr w:type="spellEnd"/>
+    </w:p>
+    <w:p>
+      <w:pPr>
+        <w:rPr>
+          <w:sz w:val="24"/>
+        </w:rPr>
+      </w:pPr>
+      <w:proofErr w:type="spellStart"/>
+      <w:r>
+        <w:rPr>
+          <w:sz w:val="24"/>
+        </w:rPr>
+        <w:t>InternalName</w:t>
+      </w:r>
+      <w:proofErr w:type="spellEnd"/>
+      <w:r>
+        <w:rPr>
+          <w:sz w:val="24"/>
+        </w:rPr>
+        <w:t>=</w:t>
+      </w:r>
+      <w:r>
+        <w:rPr>
+          <w:sz w:val="24"/>
+        </w:rPr>
+        <w:t>DITTOREX</w:t>
+      </w:r>
+    </w:p>
+    <w:p>
+      <w:pPr>
+        <w:rPr>
+          <w:sz w:val="24"/>
+        </w:rPr>
+      </w:pPr>
+      <w:r>
+        <w:rPr>
+          <w:sz w:val="24"/>
+        </w:rPr>
+        <w:t>Type1=</w:t>
+      </w:r>
+      <w:r>
+        <w:rPr>
+          <w:sz w:val="24"/>
+        </w:rPr>
+        <w:t>NORMAL</w:t>
+      </w:r>
+    </w:p>
+    <w:p>
+      <w:pPr>
+        <w:rPr>
+          <w:sz w:val="24"/>
+        </w:rPr>
+      </w:pPr>
+      <w:proofErr w:type="spellStart"/>
+      <w:r>
+        <w:rPr>
+          <w:sz w:val="24"/>
+        </w:rPr>
+        <w:t>BaseStats</w:t>
+      </w:r>
+      <w:proofErr w:type="spellEnd"/>
+      <w:r>
+        <w:rPr>
+          <w:sz w:val="24"/>
+        </w:rPr>
+        <w:t>=</w:t>
+      </w:r>
+      <w:r>
+        <w:rPr>
+          <w:sz w:val="24"/>
+        </w:rPr>
+        <w:t>96,50,50,108,50,50</w:t>
+      </w:r>
+    </w:p>
+    <w:p>
+      <w:pPr>
+        <w:rPr>
+          <w:sz w:val="24"/>
+        </w:rPr>
+      </w:pPr>
+      <w:proofErr w:type="spellStart"/>
+      <w:r>
+        <w:rPr>
+          <w:sz w:val="24"/>
+        </w:rPr>
+        <w:t>GenderRate</w:t>
+      </w:r>
+      <w:proofErr w:type="spellEnd"/>
+      <w:r>
+        <w:rPr>
+          <w:sz w:val="24"/>
+        </w:rPr>
+        <w:t>=</w:t>
+      </w:r>
+    </w:p>
+    <w:p>
+      <w:pPr>
+        <w:rPr>
+          <w:sz w:val="24"/>
+        </w:rPr>
+      </w:pPr>
+      <w:proofErr w:type="spellStart"/>
+      <w:r>
+        <w:rPr>
+          <w:sz w:val="24"/>
+        </w:rPr>
+        <w:t>GrowthRate</w:t>
+      </w:r>
+      <w:proofErr w:type="spellEnd"/>
+      <w:r>
+        <w:rPr>
+          <w:sz w:val="24"/>
+        </w:rPr>
+        <w:t>=</w:t>
+      </w:r>
+    </w:p>
+    <w:p>
+      <w:pPr>
+        <w:rPr>
+          <w:sz w:val="24"/>
+        </w:rPr>
+      </w:pPr>
+      <w:proofErr w:type="spellStart"/>
+      <w:r>
+        <w:rPr>
+          <w:sz w:val="24"/>
+        </w:rPr>
+        <w:t>BaseEXP</w:t>
+      </w:r>
+      <w:proofErr w:type="spellEnd"/>
+      <w:r>
+        <w:rPr>
+          <w:sz w:val="24"/>
+        </w:rPr>
+        <w:t>=</w:t>
+      </w:r>
+    </w:p>
+    <w:p>
+      <w:pPr>
+        <w:rPr>
+          <w:sz w:val="24"/>
+        </w:rPr>
+      </w:pPr>
+      <w:proofErr w:type="spellStart"/>
+      <w:r>
+        <w:rPr>
+          <w:sz w:val="24"/>
+        </w:rPr>
+        <w:t>EffortPoints</w:t>
+      </w:r>
+      <w:proofErr w:type="spellEnd"/>
+      <w:r>
+        <w:rPr>
+          <w:sz w:val="24"/>
+        </w:rPr>
+        <w:t>=</w:t>
+      </w:r>
+    </w:p>
+    <w:p>
+      <w:pPr>
+        <w:rPr>
+          <w:sz w:val="24"/>
+        </w:rPr>
+      </w:pPr>
+      <w:r>
+        <w:rPr>
+          <w:sz w:val="24"/>
+        </w:rPr>
+        <w:t>Rareness=</w:t>
+      </w:r>
+    </w:p>
+    <w:p>
+      <w:pPr>
+        <w:rPr>
+          <w:sz w:val="24"/>
+        </w:rPr>
+      </w:pPr>
+      <w:r>
+        <w:rPr>
+          <w:sz w:val="24"/>
+        </w:rPr>
+        <w:t>Happiness=</w:t>
+      </w:r>
+    </w:p>
+    <w:p>
+      <w:pPr>
+        <w:rPr>
+          <w:sz w:val="24"/>
+        </w:rPr>
+      </w:pPr>
+      <w:r>
+        <w:rPr>
+          <w:sz w:val="24"/>
+        </w:rPr>
+        <w:t>Abilities=</w:t>
+      </w:r>
+      <w:r>
+        <w:rPr>
+          <w:sz w:val="24"/>
+        </w:rPr>
+        <w:t>IMPOSTER</w:t>
+      </w:r>
+    </w:p>
+    <w:p>
+      <w:pPr>
+        <w:rPr>
+          <w:sz w:val="24"/>
+        </w:rPr>
+      </w:pPr>
+      <w:r>
+        <w:rPr>
+          <w:sz w:val="24"/>
+        </w:rPr>
+        <w:t>Moves=</w:t>
+      </w:r>
+      <w:proofErr w:type="gramStart"/>
+      <w:r>
+        <w:rPr>
+          <w:sz w:val="24"/>
+        </w:rPr>
+        <w:t>1,TRANSFORM</w:t>
+      </w:r>
+      <w:proofErr w:type="gramEnd"/>
+    </w:p>
+    <w:p>
+      <w:pPr>
+        <w:rPr>
+          <w:sz w:val="24"/>
+        </w:rPr>
+      </w:pPr>
+      <w:r>
+        <w:rPr>
+          <w:sz w:val="24"/>
+        </w:rPr>
+        <w:lastRenderedPageBreak/>
+        <w:t>Compatibility=</w:t>
+      </w:r>
+    </w:p>
+    <w:p>
+      <w:pPr>
+        <w:rPr>
+          <w:sz w:val="24"/>
+        </w:rPr>
+      </w:pPr>
+      <w:proofErr w:type="spellStart"/>
+      <w:r>
+        <w:rPr>
+          <w:sz w:val="24"/>
+        </w:rPr>
+        <w:t>StepsToHatch</w:t>
+      </w:r>
+      <w:proofErr w:type="spellEnd"/>
+      <w:r>
+        <w:rPr>
+          <w:sz w:val="24"/>
+        </w:rPr>
+        <w:t>=</w:t>
+      </w:r>
+    </w:p>
+    <w:p>
+      <w:pPr>
+        <w:rPr>
+          <w:sz w:val="24"/>
+        </w:rPr>
+      </w:pPr>
+      <w:r>
+        <w:rPr>
+          <w:sz w:val="24"/>
+        </w:rPr>
+        <w:t>Height=</w:t>
+      </w:r>
+    </w:p>
+    <w:p>
+      <w:pPr>
+        <w:rPr>
+          <w:sz w:val="24"/>
+        </w:rPr>
+      </w:pPr>
+      <w:r>
+        <w:rPr>
+          <w:sz w:val="24"/>
+        </w:rPr>
+        <w:t>Weight=</w:t>
+      </w:r>
+    </w:p>
+    <w:p>
+      <w:pPr>
+        <w:rPr>
+          <w:sz w:val="24"/>
+        </w:rPr>
+      </w:pPr>
+      <w:r>
+        <w:rPr>
+          <w:sz w:val="24"/>
+        </w:rPr>
+        <w:t>Color=</w:t>
+      </w:r>
+    </w:p>
+    <w:p>
+      <w:pPr>
+        <w:rPr>
+          <w:sz w:val="24"/>
+        </w:rPr>
+      </w:pPr>
+      <w:r>
+        <w:rPr>
+          <w:sz w:val="24"/>
+        </w:rPr>
+        <w:t>Shape=</w:t>
+      </w:r>
+    </w:p>
+    <w:p>
+      <w:pPr>
+        <w:rPr>
+          <w:sz w:val="24"/>
+        </w:rPr>
+      </w:pPr>
+      <w:r>
+        <w:rPr>
+          <w:sz w:val="24"/>
+        </w:rPr>
+        <w:t>Kind=</w:t>
+      </w:r>
+    </w:p>
+    <w:p>
+      <w:pPr>
+        <w:rPr>
+          <w:sz w:val="24"/>
+        </w:rPr>
+      </w:pPr>
+      <w:proofErr w:type="spellStart"/>
+      <w:r>
+        <w:rPr>
+          <w:sz w:val="24"/>
+        </w:rPr>
+        <w:t>Pokedex</w:t>
+      </w:r>
+      <w:proofErr w:type="spellEnd"/>
+      <w:r>
+        <w:rPr>
+          <w:sz w:val="24"/>
+        </w:rPr>
+        <w:t>=</w:t>
+      </w:r>
+    </w:p>
+    <w:p>
+      <w:pPr>
+        <w:rPr>
+          <w:sz w:val="24"/>
+        </w:rPr>
+      </w:pPr>
+      <w:r>
+        <w:rPr>
+          <w:sz w:val="24"/>
+        </w:rPr>
+        <w:t>Evolutions=</w:t>
+      </w:r>
+    </w:p>
+    <w:p>
+      <w:pPr>
+        <w:rPr>
+          <w:sz w:val="24"/>
+        </w:rPr>
+      </w:pPr>
+      <w:r>
+        <w:rPr>
+          <w:sz w:val="24"/>
+        </w:rPr>
+        <w:t>[90</w:t>
+      </w:r>
+      <w:r>
+        <w:rPr>
+          <w:sz w:val="24"/>
+        </w:rPr>
+        <w:t>9</w:t>
+      </w:r>
+      <w:r>
+        <w:rPr>
+          <w:sz w:val="24"/>
+        </w:rPr>
+        <w:t>]</w:t>
+      </w:r>
+    </w:p>
+    <w:p>
+      <w:pPr>
+        <w:rPr>
+          <w:sz w:val="24"/>
+        </w:rPr>
+      </w:pPr>
+      <w:r>
+        <w:rPr>
+          <w:sz w:val="24"/>
+        </w:rPr>
+        <w:t>Name=</w:t>
+      </w:r>
+      <w:proofErr w:type="spellStart"/>
+      <w:r>
+        <w:rPr>
+          <w:sz w:val="24"/>
+        </w:rPr>
+        <w:t>Torban</w:t>
+      </w:r>
+      <w:proofErr w:type="spellEnd"/>
+    </w:p>
+    <w:p>
+      <w:pPr>
+        <w:rPr>
+          <w:sz w:val="24"/>
+        </w:rPr>
+      </w:pPr>
+      <w:proofErr w:type="spellStart"/>
+      <w:r>
+        <w:rPr>
+          <w:sz w:val="24"/>
+        </w:rPr>
+        <w:t>InternalName</w:t>
+      </w:r>
+      <w:proofErr w:type="spellEnd"/>
+      <w:r>
+        <w:rPr>
+          <w:sz w:val="24"/>
+        </w:rPr>
+        <w:t>=</w:t>
+      </w:r>
+      <w:r>
+        <w:rPr>
+          <w:sz w:val="24"/>
+        </w:rPr>
+        <w:t>TORBAN</w:t>
+      </w:r>
+    </w:p>
+    <w:p>
+      <w:pPr>
+        <w:rPr>
+          <w:sz w:val="24"/>
+        </w:rPr>
+      </w:pPr>
+      <w:r>
+        <w:rPr>
+          <w:sz w:val="24"/>
+        </w:rPr>
+        <w:t>Type1=</w:t>
+      </w:r>
+      <w:r>
+        <w:rPr>
+          <w:sz w:val="24"/>
+        </w:rPr>
+        <w:t>WATER</w:t>
+      </w:r>
+    </w:p>
+    <w:p>
+      <w:pPr>
+        <w:rPr>
+          <w:sz w:val="24"/>
+        </w:rPr>
+      </w:pPr>
+      <w:proofErr w:type="spellStart"/>
+      <w:r>
+        <w:rPr>
+          <w:sz w:val="24"/>
+        </w:rPr>
+        <w:t>BaseStats</w:t>
+      </w:r>
+      <w:proofErr w:type="spellEnd"/>
+      <w:r>
+        <w:rPr>
+          <w:sz w:val="24"/>
+        </w:rPr>
+        <w:t>=</w:t>
+      </w:r>
+      <w:r>
+        <w:rPr>
+          <w:sz w:val="24"/>
+        </w:rPr>
+        <w:t>86,71,121,49,71,79</w:t>
+      </w:r>
+    </w:p>
+    <w:p>
+      <w:pPr>
+        <w:rPr>
+          <w:sz w:val="24"/>
+        </w:rPr>
+      </w:pPr>
+      <w:proofErr w:type="spellStart"/>
+      <w:r>
+        <w:rPr>
+          <w:sz w:val="24"/>
+        </w:rPr>
+        <w:t>GenderRate</w:t>
+      </w:r>
+      <w:proofErr w:type="spellEnd"/>
+      <w:r>
+        <w:rPr>
+          <w:sz w:val="24"/>
+        </w:rPr>
+        <w:t>=</w:t>
+      </w:r>
+    </w:p>
+    <w:p>
+      <w:pPr>
+        <w:rPr>
+          <w:sz w:val="24"/>
+        </w:rPr>
+      </w:pPr>
+      <w:proofErr w:type="spellStart"/>
+      <w:r>
+        <w:rPr>
+          <w:sz w:val="24"/>
+        </w:rPr>
+        <w:t>GrowthRate</w:t>
+      </w:r>
+      <w:proofErr w:type="spellEnd"/>
+      <w:r>
+        <w:rPr>
+          <w:sz w:val="24"/>
+        </w:rPr>
+        <w:t>=</w:t>
+      </w:r>
+    </w:p>
+    <w:p>
+      <w:pPr>
+        <w:rPr>
+          <w:sz w:val="24"/>
+        </w:rPr>
+      </w:pPr>
+      <w:proofErr w:type="spellStart"/>
+      <w:r>
+        <w:rPr>
+          <w:sz w:val="24"/>
+        </w:rPr>
+        <w:t>BaseEXP</w:t>
+      </w:r>
+      <w:proofErr w:type="spellEnd"/>
+      <w:r>
+        <w:rPr>
+          <w:sz w:val="24"/>
+        </w:rPr>
+        <w:t>=</w:t>
+      </w:r>
+    </w:p>
+    <w:p>
+      <w:pPr>
+        <w:rPr>
+          <w:sz w:val="24"/>
+        </w:rPr>
+      </w:pPr>
+      <w:proofErr w:type="spellStart"/>
+      <w:r>
+        <w:rPr>
+          <w:sz w:val="24"/>
+        </w:rPr>
+        <w:t>EffortPoints</w:t>
+      </w:r>
+      <w:proofErr w:type="spellEnd"/>
+      <w:r>
+        <w:rPr>
+          <w:sz w:val="24"/>
+        </w:rPr>
+        <w:t>=</w:t>
+      </w:r>
+    </w:p>
+    <w:p>
+      <w:pPr>
+        <w:rPr>
+          <w:sz w:val="24"/>
+        </w:rPr>
+      </w:pPr>
+      <w:r>
+        <w:rPr>
+          <w:sz w:val="24"/>
+        </w:rPr>
+        <w:t>Rareness=</w:t>
+      </w:r>
+    </w:p>
+    <w:p>
+      <w:pPr>
+        <w:rPr>
+          <w:sz w:val="24"/>
+        </w:rPr>
+      </w:pPr>
+      <w:r>
+        <w:rPr>
+          <w:sz w:val="24"/>
+        </w:rPr>
+        <w:t>Happiness=</w:t>
+      </w:r>
+    </w:p>
+    <w:p>
+      <w:pPr>
+        <w:rPr>
+          <w:sz w:val="24"/>
+        </w:rPr>
+      </w:pPr>
+      <w:r>
+        <w:rPr>
+          <w:sz w:val="24"/>
+        </w:rPr>
+        <w:t>Abilities=</w:t>
+      </w:r>
+      <w:r>
+        <w:rPr>
+          <w:sz w:val="24"/>
+        </w:rPr>
+        <w:t>BATTLEARMOR</w:t>
+      </w:r>
+    </w:p>
+    <w:p>
+      <w:pPr>
+        <w:rPr>
+          <w:sz w:val="24"/>
+        </w:rPr>
+      </w:pPr>
+      <w:r>
+        <w:rPr>
+          <w:sz w:val="24"/>
+        </w:rPr>
+        <w:t>Moves=</w:t>
+      </w:r>
+      <w:proofErr w:type="gramStart"/>
+      <w:r>
+        <w:rPr>
+          <w:sz w:val="24"/>
+        </w:rPr>
+        <w:t>1,</w:t>
+      </w:r>
+      <w:r>
+        <w:rPr>
+          <w:sz w:val="24"/>
+        </w:rPr>
+        <w:t>BITE</w:t>
+      </w:r>
+      <w:proofErr w:type="gramEnd"/>
+      <w:r>
+        <w:rPr>
+          <w:sz w:val="24"/>
+        </w:rPr>
+        <w:t>,1,GROWL,8,</w:t>
+      </w:r>
+      <w:r>
+        <w:rPr>
+          <w:sz w:val="24"/>
+        </w:rPr>
+        <w:t>CLAMP,15,WATERGUN,21,DEFENSECURL,25,BIDE,32,CRUNCH,40,</w:t>
+      </w:r>
+      <w:r>
+        <w:rPr>
+          <w:sz w:val="24"/>
+        </w:rPr>
+        <w:t>AQUAJET,54,AQUATAIL,60,ICEFANG</w:t>
+      </w:r>
+    </w:p>
+    <w:p>
+      <w:pPr>
+        <w:rPr>
+          <w:sz w:val="24"/>
+        </w:rPr>
+      </w:pPr>
+      <w:r>
+        <w:rPr>
+          <w:sz w:val="24"/>
+        </w:rPr>
+        <w:t>Compatibility=</w:t>
+      </w:r>
+    </w:p>
+    <w:p>
+      <w:pPr>
+        <w:rPr>
+          <w:sz w:val="24"/>
+        </w:rPr>
+      </w:pPr>
+      <w:proofErr w:type="spellStart"/>
+      <w:r>
+        <w:rPr>
+          <w:sz w:val="24"/>
+        </w:rPr>
+        <w:t>StepsToHatch</w:t>
+      </w:r>
+      <w:proofErr w:type="spellEnd"/>
+      <w:r>
+        <w:rPr>
+          <w:sz w:val="24"/>
+        </w:rPr>
+        <w:t>=</w:t>
+      </w:r>
+    </w:p>
+    <w:p>
+      <w:pPr>
+        <w:rPr>
+          <w:sz w:val="24"/>
+        </w:rPr>
+      </w:pPr>
+      <w:r>
+        <w:rPr>
+          <w:sz w:val="24"/>
+        </w:rPr>
+        <w:t>Height=</w:t>
+      </w:r>
+    </w:p>
+    <w:p>
+      <w:pPr>
+        <w:rPr>
+          <w:sz w:val="24"/>
+        </w:rPr>
+      </w:pPr>
+      <w:r>
+        <w:rPr>
+          <w:sz w:val="24"/>
+        </w:rPr>
+        <w:t>Weight=</w:t>
+      </w:r>
+    </w:p>
+    <w:p>
+      <w:pPr>
+        <w:rPr>
+          <w:sz w:val="24"/>
+        </w:rPr>
+      </w:pPr>
+      <w:r>
+        <w:rPr>
+          <w:sz w:val="24"/>
+        </w:rPr>
+        <w:t>Color=</w:t>
+      </w:r>
+    </w:p>
+    <w:p>
+      <w:pPr>
+        <w:rPr>
+          <w:sz w:val="24"/>
+        </w:rPr>
+      </w:pPr>
+      <w:r>
+        <w:rPr>
+          <w:sz w:val="24"/>
+        </w:rPr>
+        <w:t>Shape=</w:t>
+      </w:r>
+    </w:p>
+    <w:p>
+      <w:pPr>
+        <w:rPr>
+          <w:sz w:val="24"/>
+        </w:rPr>
+      </w:pPr>
+      <w:r>
+        <w:rPr>
+          <w:sz w:val="24"/>
+        </w:rPr>
+        <w:t>Kind=</w:t>
+      </w:r>
+    </w:p>
+    <w:p>
+      <w:pPr>
+        <w:rPr>
+          <w:sz w:val="24"/>
+        </w:rPr>
+      </w:pPr>
+      <w:proofErr w:type="spellStart"/>
+      <w:r>
+        <w:rPr>
+          <w:sz w:val="24"/>
+        </w:rPr>
+        <w:lastRenderedPageBreak/>
+        <w:t>Pokedex</w:t>
+      </w:r>
+      <w:proofErr w:type="spellEnd"/>
+      <w:r>
+        <w:rPr>
+          <w:sz w:val="24"/>
+        </w:rPr>
+        <w:t>=</w:t>
+      </w:r>
+    </w:p>
+    <w:p>
+      <w:pPr>
+        <w:rPr>
+          <w:sz w:val="24"/>
+        </w:rPr>
+      </w:pPr>
+      <w:r>
+        <w:rPr>
+          <w:sz w:val="24"/>
+        </w:rPr>
+        <w:t>Evolutions=</w:t>
+      </w:r>
+    </w:p>
+    <w:p>
+      <w:pPr>
+        <w:rPr>
+          <w:sz w:val="24"/>
+        </w:rPr>
+      </w:pPr>
+      <w:r>
+        <w:rPr>
+          <w:sz w:val="24"/>
+        </w:rPr>
+        <w:t>[9</w:t>
+      </w:r>
+      <w:r>
+        <w:rPr>
+          <w:sz w:val="24"/>
+        </w:rPr>
+        <w:t>10</w:t>
+      </w:r>
+      <w:r>
+        <w:rPr>
+          <w:sz w:val="24"/>
+        </w:rPr>
+        <w:t>]</w:t>
+      </w:r>
+    </w:p>
+    <w:p>
+      <w:pPr>
+        <w:rPr>
+          <w:sz w:val="24"/>
+        </w:rPr>
+      </w:pPr>
+      <w:r>
+        <w:rPr>
+          <w:sz w:val="24"/>
+        </w:rPr>
+        <w:t>Name=</w:t>
+      </w:r>
+      <w:proofErr w:type="spellStart"/>
+      <w:r>
+        <w:rPr>
+          <w:sz w:val="24"/>
+        </w:rPr>
+        <w:t>Ikari</w:t>
+      </w:r>
+      <w:proofErr w:type="spellEnd"/>
+    </w:p>
+    <w:p>
+      <w:pPr>
+        <w:rPr>
+          <w:sz w:val="24"/>
+        </w:rPr>
+      </w:pPr>
+      <w:proofErr w:type="spellStart"/>
+      <w:r>
+        <w:rPr>
+          <w:sz w:val="24"/>
+        </w:rPr>
+        <w:t>InternalName</w:t>
+      </w:r>
+      <w:proofErr w:type="spellEnd"/>
+      <w:r>
+        <w:rPr>
+          <w:sz w:val="24"/>
+        </w:rPr>
+        <w:t>=</w:t>
+      </w:r>
+      <w:r>
+        <w:rPr>
+          <w:sz w:val="24"/>
+        </w:rPr>
+        <w:t>IKARI</w:t>
+      </w:r>
+    </w:p>
+    <w:p>
+      <w:pPr>
+        <w:rPr>
+          <w:sz w:val="24"/>
+        </w:rPr>
+      </w:pPr>
+      <w:r>
+        <w:rPr>
+          <w:sz w:val="24"/>
+        </w:rPr>
+        <w:t>Type1=</w:t>
+      </w:r>
+      <w:r>
+        <w:rPr>
+          <w:sz w:val="24"/>
+        </w:rPr>
+        <w:t>WATER</w:t>
+      </w:r>
+    </w:p>
+    <w:p>
+      <w:pPr>
+        <w:rPr>
+          <w:sz w:val="24"/>
+        </w:rPr>
+      </w:pPr>
+      <w:r>
+        <w:rPr>
+          <w:sz w:val="24"/>
+        </w:rPr>
+        <w:t>Type2=</w:t>
+      </w:r>
+      <w:r>
+        <w:rPr>
+          <w:sz w:val="24"/>
+        </w:rPr>
+        <w:t>STEEL</w:t>
+      </w:r>
+    </w:p>
+    <w:p>
+      <w:pPr>
+        <w:rPr>
+          <w:sz w:val="24"/>
+        </w:rPr>
+      </w:pPr>
+      <w:proofErr w:type="spellStart"/>
+      <w:r>
+        <w:rPr>
+          <w:sz w:val="24"/>
+        </w:rPr>
+        <w:t>BaseStats</w:t>
+      </w:r>
+      <w:proofErr w:type="spellEnd"/>
+      <w:r>
+        <w:rPr>
+          <w:sz w:val="24"/>
+        </w:rPr>
+        <w:t>=</w:t>
+      </w:r>
+      <w:r>
+        <w:rPr>
+          <w:sz w:val="24"/>
+        </w:rPr>
+        <w:t>75,115,89,60,60,91</w:t>
+      </w:r>
+    </w:p>
+    <w:p>
+      <w:pPr>
+        <w:rPr>
+          <w:sz w:val="24"/>
+        </w:rPr>
+      </w:pPr>
+      <w:proofErr w:type="spellStart"/>
+      <w:r>
+        <w:rPr>
+          <w:sz w:val="24"/>
+        </w:rPr>
+        <w:t>GenderRate</w:t>
+      </w:r>
+      <w:proofErr w:type="spellEnd"/>
+      <w:r>
+        <w:rPr>
+          <w:sz w:val="24"/>
+        </w:rPr>
+        <w:t>=</w:t>
+      </w:r>
+    </w:p>
+    <w:p>
+      <w:pPr>
+        <w:rPr>
+          <w:sz w:val="24"/>
+        </w:rPr>
+      </w:pPr>
+      <w:proofErr w:type="spellStart"/>
+      <w:r>
+        <w:rPr>
+          <w:sz w:val="24"/>
+        </w:rPr>
+        <w:t>GrowthRate</w:t>
+      </w:r>
+      <w:proofErr w:type="spellEnd"/>
+      <w:r>
+        <w:rPr>
+          <w:sz w:val="24"/>
+        </w:rPr>
+        <w:t>=</w:t>
+      </w:r>
+    </w:p>
+    <w:p>
+      <w:pPr>
+        <w:rPr>
+          <w:sz w:val="24"/>
+        </w:rPr>
+      </w:pPr>
+      <w:proofErr w:type="spellStart"/>
+      <w:r>
+        <w:rPr>
+          <w:sz w:val="24"/>
+        </w:rPr>
+        <w:t>BaseEXP</w:t>
+      </w:r>
+      <w:proofErr w:type="spellEnd"/>
+      <w:r>
+        <w:rPr>
+          <w:sz w:val="24"/>
+        </w:rPr>
+        <w:t>=</w:t>
+      </w:r>
+    </w:p>
+    <w:p>
+      <w:pPr>
+        <w:rPr>
+          <w:sz w:val="24"/>
+        </w:rPr>
+      </w:pPr>
+      <w:proofErr w:type="spellStart"/>
+      <w:r>
+        <w:rPr>
+          <w:sz w:val="24"/>
+        </w:rPr>
+        <w:t>EffortPoints</w:t>
+      </w:r>
+      <w:proofErr w:type="spellEnd"/>
+      <w:r>
+        <w:rPr>
+          <w:sz w:val="24"/>
+        </w:rPr>
+        <w:t>=</w:t>
+      </w:r>
+    </w:p>
+    <w:p>
+      <w:pPr>
+        <w:rPr>
+          <w:sz w:val="24"/>
+        </w:rPr>
+      </w:pPr>
+      <w:r>
+        <w:rPr>
+          <w:sz w:val="24"/>
+        </w:rPr>
+        <w:t>Rareness=</w:t>
+      </w:r>
+    </w:p>
+    <w:p>
+      <w:pPr>
+        <w:rPr>
+          <w:sz w:val="24"/>
+        </w:rPr>
+      </w:pPr>
+      <w:r>
+        <w:rPr>
+          <w:sz w:val="24"/>
+        </w:rPr>
+        <w:t>Happiness=</w:t>
+      </w:r>
+    </w:p>
+    <w:p>
+      <w:pPr>
+        <w:rPr>
+          <w:sz w:val="24"/>
+        </w:rPr>
+      </w:pPr>
+      <w:r>
+        <w:rPr>
+          <w:sz w:val="24"/>
+        </w:rPr>
+        <w:t>Abilities=</w:t>
+      </w:r>
+      <w:r>
+        <w:rPr>
+          <w:sz w:val="24"/>
+        </w:rPr>
+        <w:t>ROUGHSKIN</w:t>
+      </w:r>
+    </w:p>
+    <w:p>
+      <w:pPr>
+        <w:rPr>
+          <w:sz w:val="24"/>
+        </w:rPr>
+      </w:pPr>
+      <w:r>
+        <w:rPr>
+          <w:sz w:val="24"/>
+        </w:rPr>
+        <w:t>Moves=</w:t>
+      </w:r>
+      <w:r>
+        <w:rPr>
+          <w:sz w:val="24"/>
+        </w:rPr>
+        <w:t>1,</w:t>
+      </w:r>
+      <w:r>
+        <w:rPr>
+          <w:sz w:val="24"/>
+        </w:rPr>
+        <w:t>AQUAJET,1,GROWL,11,ANCHORSHOT,13,BITE,18,AGILITY,23,ICEFANG,27,IRONHEAD,36,</w:t>
+      </w:r>
+      <w:r>
+        <w:rPr>
+          <w:sz w:val="24"/>
+        </w:rPr>
+        <w:t>BOUNCE,42,AQUTICSTRIKE,51,HYDROPUMP,60,</w:t>
+      </w:r>
+      <w:r>
+        <w:rPr>
+          <w:sz w:val="24"/>
+        </w:rPr>
+        <w:t>GIGAIMPACT</w:t>
+      </w:r>
+      <w:bookmarkStart w:id="1" w:name="_GoBack"/>
+      <w:bookmarkEnd w:id="1"/>
+    </w:p>
+    <w:p>
+      <w:pPr>
+        <w:rPr>
+          <w:sz w:val="24"/>
+        </w:rPr>
+      </w:pPr>
+      <w:r>
+        <w:rPr>
+          <w:sz w:val="24"/>
+        </w:rPr>
+        <w:t>Compatibility=</w:t>
+      </w:r>
+    </w:p>
+    <w:p>
+      <w:pPr>
+        <w:rPr>
+          <w:sz w:val="24"/>
+        </w:rPr>
+      </w:pPr>
+      <w:proofErr w:type="spellStart"/>
+      <w:r>
+        <w:rPr>
+          <w:sz w:val="24"/>
+        </w:rPr>
+        <w:t>StepsToHatch</w:t>
+      </w:r>
+      <w:proofErr w:type="spellEnd"/>
+      <w:r>
+        <w:rPr>
+          <w:sz w:val="24"/>
+        </w:rPr>
+        <w:t>=</w:t>
+      </w:r>
+    </w:p>
+    <w:p>
+      <w:pPr>
+        <w:rPr>
+          <w:sz w:val="24"/>
+        </w:rPr>
+      </w:pPr>
+      <w:r>
+        <w:rPr>
+          <w:sz w:val="24"/>
+        </w:rPr>
+        <w:t>Height=</w:t>
+      </w:r>
+    </w:p>
+    <w:p>
+      <w:pPr>
+        <w:rPr>
+          <w:sz w:val="24"/>
+        </w:rPr>
+      </w:pPr>
+      <w:r>
+        <w:rPr>
+          <w:sz w:val="24"/>
+        </w:rPr>
+        <w:t>Weight=</w:t>
+      </w:r>
+    </w:p>
+    <w:p>
+      <w:pPr>
+        <w:rPr>
+          <w:sz w:val="24"/>
+        </w:rPr>
+      </w:pPr>
+      <w:r>
+        <w:rPr>
+          <w:sz w:val="24"/>
+        </w:rPr>
+        <w:t>Color=</w:t>
+      </w:r>
+    </w:p>
+    <w:p>
+      <w:pPr>
+        <w:rPr>
+          <w:sz w:val="24"/>
+        </w:rPr>
+      </w:pPr>
+      <w:r>
+        <w:rPr>
+          <w:sz w:val="24"/>
+        </w:rPr>
+        <w:t>Shape=</w:t>
+      </w:r>
+    </w:p>
+    <w:p>
+      <w:pPr>
+        <w:rPr>
+          <w:sz w:val="24"/>
+        </w:rPr>
+      </w:pPr>
+      <w:r>
+        <w:rPr>
+          <w:sz w:val="24"/>
+        </w:rPr>
+        <w:t>Kind=</w:t>
+      </w:r>
+    </w:p>
+    <w:p>
+      <w:pPr>
+        <w:rPr>
+          <w:sz w:val="24"/>
+        </w:rPr>
+      </w:pPr>
+      <w:proofErr w:type="spellStart"/>
+      <w:r>
+        <w:rPr>
+          <w:sz w:val="24"/>
+        </w:rPr>
+        <w:t>Pokedex</w:t>
+      </w:r>
+      <w:proofErr w:type="spellEnd"/>
+      <w:r>
+        <w:rPr>
+          <w:sz w:val="24"/>
+        </w:rPr>
+        <w:t>=</w:t>
+      </w:r>
+    </w:p>
+    <w:p>
+      <w:pPr>
+        <w:rPr>
+          <w:sz w:val="24"/>
+        </w:rPr>
+      </w:pPr>
+      <w:r>
+        <w:rPr>
+          <w:sz w:val="24"/>
+        </w:rPr>
+        <w:t>Evolutions=</w:t>
+      </w:r>
+    </w:p>
+    <w:p>
+      <w:pPr>
+        <w:rPr>
+          <w:sz w:val="24"/>
+        </w:rPr>
+      </w:pPr>
+      <w:r>
+        <w:rPr>
+          <w:sz w:val="24"/>
+        </w:rPr>
+        <w:t>[9</w:t>
+      </w:r>
+      <w:r>
+        <w:rPr>
+          <w:sz w:val="24"/>
+        </w:rPr>
+        <w:t>11</w:t>
+      </w:r>
+      <w:r>
+        <w:rPr>
+          <w:sz w:val="24"/>
+        </w:rPr>
+        <w:t>]</w:t>
+      </w:r>
+    </w:p>
+    <w:p>
+      <w:pPr>
+        <w:rPr>
+          <w:sz w:val="24"/>
+        </w:rPr>
+      </w:pPr>
+      <w:r>
+        <w:rPr>
+          <w:sz w:val="24"/>
+        </w:rPr>
+        <w:t>Name=</w:t>
+      </w:r>
+      <w:r>
+        <w:rPr>
+          <w:sz w:val="24"/>
+        </w:rPr>
+        <w:t>?????</w:t>
+      </w:r>
+    </w:p>
+    <w:p>
+      <w:pPr>
+        <w:rPr>
+          <w:sz w:val="24"/>
+        </w:rPr>
+      </w:pPr>
+      <w:proofErr w:type="spellStart"/>
+      <w:r>
+        <w:rPr>
+          <w:sz w:val="24"/>
+        </w:rPr>
+        <w:t>InternalName</w:t>
+      </w:r>
+      <w:proofErr w:type="spellEnd"/>
+      <w:r>
+        <w:rPr>
+          <w:sz w:val="24"/>
+        </w:rPr>
+        <w:t>=</w:t>
+      </w:r>
+    </w:p>
+    <w:p>
+      <w:pPr>
+        <w:rPr>
+          <w:sz w:val="24"/>
+        </w:rPr>
+      </w:pPr>
+      <w:r>
+        <w:rPr>
+          <w:sz w:val="24"/>
+        </w:rPr>
+        <w:t>Type1=</w:t>
+      </w:r>
+    </w:p>
+    <w:p>
+      <w:pPr>
+        <w:rPr>
+          <w:sz w:val="24"/>
+        </w:rPr>
+      </w:pPr>
+      <w:r>
+        <w:rPr>
+          <w:sz w:val="24"/>
+        </w:rPr>
+        <w:lastRenderedPageBreak/>
+        <w:t>Type2=</w:t>
+      </w:r>
+    </w:p>
+    <w:p>
+      <w:pPr>
+        <w:rPr>
+          <w:sz w:val="24"/>
+        </w:rPr>
+      </w:pPr>
+      <w:proofErr w:type="spellStart"/>
+      <w:r>
+        <w:rPr>
+          <w:sz w:val="24"/>
+        </w:rPr>
+        <w:t>BaseStats</w:t>
+      </w:r>
+      <w:proofErr w:type="spellEnd"/>
+      <w:r>
+        <w:rPr>
+          <w:sz w:val="24"/>
+        </w:rPr>
+        <w:t>=</w:t>
+      </w:r>
+    </w:p>
+    <w:p>
+      <w:pPr>
+        <w:rPr>
+          <w:sz w:val="24"/>
+        </w:rPr>
+      </w:pPr>
+      <w:proofErr w:type="spellStart"/>
+      <w:r>
+        <w:rPr>
+          <w:sz w:val="24"/>
+        </w:rPr>
+        <w:t>GenderRate</w:t>
+      </w:r>
+      <w:proofErr w:type="spellEnd"/>
+      <w:r>
+        <w:rPr>
+          <w:sz w:val="24"/>
+        </w:rPr>
+        <w:t>=</w:t>
+      </w:r>
+    </w:p>
+    <w:p>
+      <w:pPr>
+        <w:rPr>
+          <w:sz w:val="24"/>
+        </w:rPr>
+      </w:pPr>
+      <w:proofErr w:type="spellStart"/>
+      <w:r>
+        <w:rPr>
+          <w:sz w:val="24"/>
+        </w:rPr>
+        <w:t>GrowthRate</w:t>
+      </w:r>
+      <w:proofErr w:type="spellEnd"/>
+      <w:r>
+        <w:rPr>
+          <w:sz w:val="24"/>
+        </w:rPr>
+        <w:t>=</w:t>
+      </w:r>
+    </w:p>
+    <w:p>
+      <w:pPr>
+        <w:rPr>
+          <w:sz w:val="24"/>
+        </w:rPr>
+      </w:pPr>
+      <w:proofErr w:type="spellStart"/>
+      <w:r>
+        <w:rPr>
+          <w:sz w:val="24"/>
+        </w:rPr>
+        <w:t>BaseEXP</w:t>
+      </w:r>
+      <w:proofErr w:type="spellEnd"/>
+      <w:r>
+        <w:rPr>
+          <w:sz w:val="24"/>
+        </w:rPr>
+        <w:t>=</w:t>
+      </w:r>
+    </w:p>
+    <w:p>
+      <w:pPr>
+        <w:rPr>
+          <w:sz w:val="24"/>
+        </w:rPr>
+      </w:pPr>
+      <w:proofErr w:type="spellStart"/>
+      <w:r>
+        <w:rPr>
+          <w:sz w:val="24"/>
+        </w:rPr>
+        <w:t>EffortPoints</w:t>
+      </w:r>
+      <w:proofErr w:type="spellEnd"/>
+      <w:r>
+        <w:rPr>
+          <w:sz w:val="24"/>
+        </w:rPr>
+        <w:t>=</w:t>
+      </w:r>
+    </w:p>
+    <w:p>
+      <w:pPr>
+        <w:rPr>
+          <w:sz w:val="24"/>
+        </w:rPr>
+      </w:pPr>
+      <w:r>
+        <w:rPr>
+          <w:sz w:val="24"/>
+        </w:rPr>
+        <w:t>Rareness=</w:t>
+      </w:r>
+    </w:p>
+    <w:p>
+      <w:pPr>
+        <w:rPr>
+          <w:sz w:val="24"/>
+        </w:rPr>
+      </w:pPr>
+      <w:r>
+        <w:rPr>
+          <w:sz w:val="24"/>
+        </w:rPr>
+        <w:t>Happiness=</w:t>
+      </w:r>
+    </w:p>
+    <w:p>
+      <w:pPr>
+        <w:rPr>
+          <w:sz w:val="24"/>
+        </w:rPr>
+      </w:pPr>
+      <w:r>
+        <w:rPr>
+          <w:sz w:val="24"/>
+        </w:rPr>
+        <w:t>Abilities=</w:t>
+      </w:r>
+    </w:p>
+    <w:p>
+      <w:pPr>
+        <w:rPr>
+          <w:sz w:val="24"/>
+        </w:rPr>
+      </w:pPr>
+      <w:proofErr w:type="spellStart"/>
+      <w:r>
+        <w:rPr>
+          <w:sz w:val="24"/>
+        </w:rPr>
+        <w:t>HiddenAbility</w:t>
+      </w:r>
+      <w:proofErr w:type="spellEnd"/>
+      <w:r>
+        <w:rPr>
+          <w:sz w:val="24"/>
+        </w:rPr>
+        <w:t>=</w:t>
+      </w:r>
+    </w:p>
+    <w:p>
+      <w:pPr>
+        <w:rPr>
+          <w:sz w:val="24"/>
+        </w:rPr>
+      </w:pPr>
+      <w:r>
+        <w:rPr>
+          <w:sz w:val="24"/>
+        </w:rPr>
+        <w:t>Moves=</w:t>
+      </w:r>
+    </w:p>
+    <w:p>
+      <w:pPr>
+        <w:rPr>
+          <w:sz w:val="24"/>
+        </w:rPr>
+      </w:pPr>
+      <w:r>
+        <w:rPr>
+          <w:sz w:val="24"/>
+        </w:rPr>
+        <w:t>Compatibility=</w:t>
+      </w:r>
+    </w:p>
+    <w:p>
+      <w:pPr>
+        <w:rPr>
+          <w:sz w:val="24"/>
+        </w:rPr>
+      </w:pPr>
+      <w:proofErr w:type="spellStart"/>
+      <w:r>
+        <w:rPr>
+          <w:sz w:val="24"/>
+        </w:rPr>
+        <w:t>StepsToHatch</w:t>
+      </w:r>
+      <w:proofErr w:type="spellEnd"/>
+      <w:r>
+        <w:rPr>
+          <w:sz w:val="24"/>
+        </w:rPr>
+        <w:t>=</w:t>
+      </w:r>
+    </w:p>
+    <w:p>
+      <w:pPr>
+        <w:rPr>
+          <w:sz w:val="24"/>
+        </w:rPr>
+      </w:pPr>
+      <w:r>
+        <w:rPr>
+          <w:sz w:val="24"/>
+        </w:rPr>
+        <w:t>Height=</w:t>
+      </w:r>
+    </w:p>
+    <w:p>
+      <w:pPr>
+        <w:rPr>
+          <w:sz w:val="24"/>
+        </w:rPr>
+      </w:pPr>
+      <w:r>
+        <w:rPr>
+          <w:sz w:val="24"/>
+        </w:rPr>
+        <w:t>Weight=</w:t>
+      </w:r>
+    </w:p>
+    <w:p>
+      <w:pPr>
+        <w:rPr>
+          <w:sz w:val="24"/>
+        </w:rPr>
+      </w:pPr>
+      <w:r>
+        <w:rPr>
+          <w:sz w:val="24"/>
+        </w:rPr>
+        <w:t>Color=</w:t>
+      </w:r>
+    </w:p>
+    <w:p>
+      <w:pPr>
+        <w:rPr>
+          <w:sz w:val="24"/>
+        </w:rPr>
+      </w:pPr>
+      <w:r>
+        <w:rPr>
+          <w:sz w:val="24"/>
+        </w:rPr>
+        <w:t>Shape=</w:t>
+      </w:r>
+    </w:p>
+    <w:p>
+      <w:pPr>
+        <w:rPr>
+          <w:sz w:val="24"/>
+        </w:rPr>
+      </w:pPr>
+      <w:r>
+        <w:rPr>
+          <w:sz w:val="24"/>
+        </w:rPr>
+        <w:t>Kind=</w:t>
+      </w:r>
+    </w:p>
+    <w:p>
+      <w:pPr>
+        <w:rPr>
+          <w:sz w:val="24"/>
+        </w:rPr>
+      </w:pPr>
+      <w:proofErr w:type="spellStart"/>
+      <w:r>
+        <w:rPr>
+          <w:sz w:val="24"/>
+        </w:rPr>
+        <w:t>Pokedex</w:t>
+      </w:r>
+      <w:proofErr w:type="spellEnd"/>
+      <w:r>
+        <w:rPr>
+          <w:sz w:val="24"/>
+        </w:rPr>
+        <w:t>=</w:t>
+      </w:r>
+    </w:p>
+    <w:p>
+      <w:pPr>
+        <w:rPr>
+          <w:sz w:val="24"/>
+        </w:rPr>
+      </w:pPr>
+      <w:r>
+        <w:rPr>
+          <w:sz w:val="24"/>
+        </w:rPr>
+        <w:t>Evolutions=</w:t>
+      </w:r>
+    </w:p>
+    <w:p>
+      <w:pPr>
         <w:rPr>
           <w:sz w:val="24"/>
         </w:rPr>
@@ -2855,6 +5409,7 @@
     <w:lsdException w:name="HTML Sample" w:semiHidden="1" w:unhideWhenUsed="1"/>
     <w:lsdException w:name="HTML Typewriter" w:semiHidden="1" w:unhideWhenUsed="1"/>
     <w:lsdException w:name="HTML Variable" w:semiHidden="1" w:unhideWhenUsed="1"/>
+    <w:lsdException w:name="Normal Table" w:semiHidden="1" w:unhideWhenUsed="1"/>
     <w:lsdException w:name="annotation subject" w:semiHidden="1" w:unhideWhenUsed="1"/>
     <w:lsdException w:name="No List" w:semiHidden="1" w:unhideWhenUsed="1"/>
     <w:lsdException w:name="Outline List 1" w:semiHidden="1" w:unhideWhenUsed="1"/>
@@ -2901,8 +5456,10 @@
     <w:lsdException w:name="Table Subtle 2" w:semiHidden="1" w:unhideWhenUsed="1"/>
     <w:lsdException w:name="Table Web 1" w:semiHidden="1" w:unhideWhenUsed="1"/>
     <w:lsdException w:name="Table Web 2" w:semiHidden="1" w:unhideWhenUsed="1"/>
+    <w:lsdException w:name="Table Web 3" w:semiHidden="1" w:unhideWhenUsed="1"/>
     <w:lsdException w:name="Balloon Text" w:semiHidden="1" w:unhideWhenUsed="1"/>
     <w:lsdException w:name="Table Grid" w:uiPriority="39"/>
+    <w:lsdException w:name="Table Theme" w:semiHidden="1" w:unhideWhenUsed="1"/>
     <w:lsdException w:name="Placeholder Text" w:semiHidden="1"/>
     <w:lsdException w:name="No Spacing" w:uiPriority="1" w:qFormat="1"/>
     <w:lsdException w:name="Light Shading" w:uiPriority="60"/>

--- a/Data Input Sheets/Possible New Pokémon Additions Post Catalog Completion.docx
+++ b/Data Input Sheets/Possible New Pokémon Additions Post Catalog Completion.docx
@@ -2945,6 +2945,12 @@
         </w:rPr>
         <w:t>=</w:t>
       </w:r>
+      <w:r>
+        <w:rPr>
+          <w:sz w:val="24"/>
+        </w:rPr>
+        <w:t>0,3,0,0,0,0</w:t>
+      </w:r>
     </w:p>
     <w:p>
       <w:pPr>
@@ -2958,6 +2964,12 @@
         </w:rPr>
         <w:t>Rareness=</w:t>
       </w:r>
+      <w:r>
+        <w:rPr>
+          <w:sz w:val="24"/>
+        </w:rPr>
+        <w:t>25</w:t>
+      </w:r>
     </w:p>
     <w:p>
       <w:pPr>
@@ -2971,6 +2983,12 @@
         </w:rPr>
         <w:t>Happiness=</w:t>
       </w:r>
+      <w:r>
+        <w:rPr>
+          <w:sz w:val="24"/>
+        </w:rPr>
+        <w:t>70</w:t>
+      </w:r>
     </w:p>
     <w:p>
       <w:pPr>
@@ -3102,6 +3120,12 @@
         </w:rPr>
         <w:t>Color=</w:t>
       </w:r>
+      <w:r>
+        <w:rPr>
+          <w:sz w:val="24"/>
+        </w:rPr>
+        <w:t>Yellow</w:t>
+      </w:r>
     </w:p>
     <w:p>
       <w:pPr>
@@ -3148,6 +3172,66 @@
           <w:sz w:val="24"/>
         </w:rPr>
         <w:t>=</w:t>
+      </w:r>
+      <w:r>
+        <w:rPr>
+          <w:sz w:val="24"/>
+        </w:rPr>
+        <w:t xml:space="preserve">If </w:t>
+      </w:r>
+      <w:proofErr w:type="spellStart"/>
+      <w:r>
+        <w:rPr>
+          <w:sz w:val="24"/>
+        </w:rPr>
+        <w:t>Raichu</w:t>
+      </w:r>
+      <w:proofErr w:type="spellEnd"/>
+      <w:r>
+        <w:rPr>
+          <w:sz w:val="24"/>
+        </w:rPr>
+        <w:t xml:space="preserve"> gets a second dose </w:t>
+      </w:r>
+      <w:r>
+        <w:rPr>
+          <w:sz w:val="24"/>
+        </w:rPr>
+        <w:t xml:space="preserve">of evolutionary power it becomes </w:t>
+      </w:r>
+      <w:proofErr w:type="spellStart"/>
+      <w:r>
+        <w:rPr>
+          <w:sz w:val="24"/>
+        </w:rPr>
+        <w:t>Goruchu</w:t>
+      </w:r>
+      <w:proofErr w:type="spellEnd"/>
+      <w:r>
+        <w:rPr>
+          <w:sz w:val="24"/>
+        </w:rPr>
+        <w:t xml:space="preserve">.  </w:t>
+      </w:r>
+      <w:proofErr w:type="spellStart"/>
+      <w:r>
+        <w:rPr>
+          <w:sz w:val="24"/>
+        </w:rPr>
+        <w:t>Goruchu</w:t>
+      </w:r>
+      <w:proofErr w:type="spellEnd"/>
+      <w:r>
+        <w:rPr>
+          <w:sz w:val="24"/>
+        </w:rPr>
+        <w:t xml:space="preserve"> is more aggressive due to its overwhelming power</w:t>
+      </w:r>
+      <w:r>
+        <w:rPr>
+          <w:sz w:val="24"/>
+        </w:rPr>
+        <w:t>.</w:t>
       </w:r>
     </w:p>
     <w:p>
@@ -3411,6 +3495,12 @@
         </w:rPr>
         <w:t>Happiness=</w:t>
       </w:r>
+      <w:r>
+        <w:rPr>
+          <w:sz w:val="24"/>
+        </w:rPr>
+        <w:t>70</w:t>
+      </w:r>
     </w:p>
     <w:p>
       <w:pPr>
@@ -3454,7 +3544,19 @@
         <w:rPr>
           <w:sz w:val="24"/>
         </w:rPr>
-        <w:t>CRUCNH</w:t>
+        <w:t>CRU</w:t>
+      </w:r>
+      <w:r>
+        <w:rPr>
+          <w:sz w:val="24"/>
+        </w:rPr>
+        <w:t>NC</w:t>
+      </w:r>
+      <w:r>
+        <w:rPr>
+          <w:sz w:val="24"/>
+        </w:rPr>
+        <w:t>H</w:t>
       </w:r>
       <w:proofErr w:type="gramEnd"/>
       <w:r>
@@ -3462,6 +3564,12 @@
           <w:sz w:val="24"/>
         </w:rPr>
         <w:t>,1,FOULPLAY,1,</w:t>
+      </w:r>
+      <w:r>
+        <w:rPr>
+          <w:sz w:val="24"/>
+        </w:rPr>
+        <w:t>XSCISSOR,1,GUILLOTINE,</w:t>
       </w:r>
     </w:p>
     <w:p>
@@ -4139,6 +4247,12 @@
         </w:rPr>
         <w:t>=</w:t>
       </w:r>
+      <w:r>
+        <w:rPr>
+          <w:sz w:val="24"/>
+        </w:rPr>
+        <w:t>Female50Percent</w:t>
+      </w:r>
     </w:p>
     <w:p>
       <w:pPr>
@@ -4160,18 +4274,26 @@
         </w:rPr>
         <w:t>=</w:t>
       </w:r>
-    </w:p>
-    <w:p>
-      <w:pPr>
-        <w:rPr>
-          <w:sz w:val="24"/>
-        </w:rPr>
-      </w:pPr>
       <w:proofErr w:type="spellStart"/>
       <w:r>
         <w:rPr>
           <w:sz w:val="24"/>
         </w:rPr>
+        <w:t>MediumSlow</w:t>
+      </w:r>
+      <w:proofErr w:type="spellEnd"/>
+    </w:p>
+    <w:p>
+      <w:pPr>
+        <w:rPr>
+          <w:sz w:val="24"/>
+        </w:rPr>
+      </w:pPr>
+      <w:proofErr w:type="spellStart"/>
+      <w:r>
+        <w:rPr>
+          <w:sz w:val="24"/>
+        </w:rPr>
         <w:t>BaseEXP</w:t>
       </w:r>
       <w:proofErr w:type="spellEnd"/>
@@ -4181,6 +4303,12 @@
         </w:rPr>
         <w:t>=</w:t>
       </w:r>
+      <w:r>
+        <w:rPr>
+          <w:sz w:val="24"/>
+        </w:rPr>
+        <w:t>165</w:t>
+      </w:r>
     </w:p>
     <w:p>
       <w:pPr>
@@ -4202,6 +4330,12 @@
         </w:rPr>
         <w:t>=</w:t>
       </w:r>
+      <w:r>
+        <w:rPr>
+          <w:sz w:val="24"/>
+        </w:rPr>
+        <w:t>0,0,3,0,0,0</w:t>
+      </w:r>
     </w:p>
     <w:p>
       <w:pPr>
@@ -4215,6 +4349,12 @@
         </w:rPr>
         <w:t>Rareness=</w:t>
       </w:r>
+      <w:r>
+        <w:rPr>
+          <w:sz w:val="24"/>
+        </w:rPr>
+        <w:t>45</w:t>
+      </w:r>
     </w:p>
     <w:p>
       <w:pPr>
@@ -4228,6 +4368,12 @@
         </w:rPr>
         <w:t>Happiness=</w:t>
       </w:r>
+      <w:r>
+        <w:rPr>
+          <w:sz w:val="24"/>
+        </w:rPr>
+        <w:t>70</w:t>
+      </w:r>
     </w:p>
     <w:p>
       <w:pPr>
@@ -4365,6 +4511,12 @@
         </w:rPr>
         <w:t>Color=</w:t>
       </w:r>
+      <w:r>
+        <w:rPr>
+          <w:sz w:val="24"/>
+        </w:rPr>
+        <w:t>Gray</w:t>
+      </w:r>
     </w:p>
     <w:p>
       <w:pPr>
@@ -4378,6 +4530,12 @@
         </w:rPr>
         <w:t>Shape=</w:t>
       </w:r>
+      <w:r>
+        <w:rPr>
+          <w:sz w:val="24"/>
+        </w:rPr>
+        <w:t>2</w:t>
+      </w:r>
     </w:p>
     <w:p>
       <w:pPr>
@@ -4390,6 +4548,12 @@
           <w:sz w:val="24"/>
         </w:rPr>
         <w:t>Kind=</w:t>
+      </w:r>
+      <w:r>
+        <w:rPr>
+          <w:sz w:val="24"/>
+        </w:rPr>
+        <w:t>Clamp</w:t>
       </w:r>
     </w:p>
     <w:p>
@@ -4413,6 +4577,40 @@
         </w:rPr>
         <w:t>=</w:t>
       </w:r>
+      <w:proofErr w:type="spellStart"/>
+      <w:r>
+        <w:rPr>
+          <w:sz w:val="24"/>
+        </w:rPr>
+        <w:t>Torban</w:t>
+      </w:r>
+      <w:proofErr w:type="spellEnd"/>
+      <w:r>
+        <w:rPr>
+          <w:sz w:val="24"/>
+        </w:rPr>
+        <w:t xml:space="preserve"> are most well known for clamping onto slowpoke’s head or tail.  </w:t>
+      </w:r>
+      <w:r>
+        <w:rPr>
+          <w:sz w:val="24"/>
+        </w:rPr>
+        <w:t xml:space="preserve">Once clamped </w:t>
+      </w:r>
+      <w:proofErr w:type="spellStart"/>
+      <w:r>
+        <w:rPr>
+          <w:sz w:val="24"/>
+        </w:rPr>
+        <w:t>Torban</w:t>
+      </w:r>
+      <w:proofErr w:type="spellEnd"/>
+      <w:r>
+        <w:rPr>
+          <w:sz w:val="24"/>
+        </w:rPr>
+        <w:t xml:space="preserve"> gives up its freedom for more power.</w:t>
+      </w:r>
     </w:p>
     <w:p>
       <w:pPr>
@@ -4661,6 +4859,12 @@
         </w:rPr>
         <w:t>Rareness=</w:t>
       </w:r>
+      <w:r>
+        <w:rPr>
+          <w:sz w:val="24"/>
+        </w:rPr>
+        <w:t>45</w:t>
+      </w:r>
     </w:p>
     <w:p>
       <w:pPr>
@@ -4674,6 +4878,12 @@
         </w:rPr>
         <w:t>Happiness=</w:t>
       </w:r>
+      <w:r>
+        <w:rPr>
+          <w:sz w:val="24"/>
+        </w:rPr>
+        <w:t>70</w:t>
+      </w:r>
     </w:p>
     <w:p>
       <w:pPr>
@@ -4729,6 +4939,164 @@
           <w:sz w:val="24"/>
         </w:rPr>
         <w:t>GIGAIMPACT</w:t>
+      </w:r>
+    </w:p>
+    <w:p>
+      <w:pPr>
+        <w:rPr>
+          <w:sz w:val="24"/>
+        </w:rPr>
+      </w:pPr>
+      <w:r>
+        <w:rPr>
+          <w:sz w:val="24"/>
+        </w:rPr>
+        <w:t>Compatibility=</w:t>
+      </w:r>
+    </w:p>
+    <w:p>
+      <w:pPr>
+        <w:rPr>
+          <w:sz w:val="24"/>
+        </w:rPr>
+      </w:pPr>
+      <w:proofErr w:type="spellStart"/>
+      <w:r>
+        <w:rPr>
+          <w:sz w:val="24"/>
+        </w:rPr>
+        <w:t>StepsToHatch</w:t>
+      </w:r>
+      <w:proofErr w:type="spellEnd"/>
+      <w:r>
+        <w:rPr>
+          <w:sz w:val="24"/>
+        </w:rPr>
+        <w:t>=</w:t>
+      </w:r>
+    </w:p>
+    <w:p>
+      <w:pPr>
+        <w:rPr>
+          <w:sz w:val="24"/>
+        </w:rPr>
+      </w:pPr>
+      <w:r>
+        <w:rPr>
+          <w:sz w:val="24"/>
+        </w:rPr>
+        <w:t>Height=</w:t>
+      </w:r>
+    </w:p>
+    <w:p>
+      <w:pPr>
+        <w:rPr>
+          <w:sz w:val="24"/>
+        </w:rPr>
+      </w:pPr>
+      <w:r>
+        <w:rPr>
+          <w:sz w:val="24"/>
+        </w:rPr>
+        <w:t>Weight=</w:t>
+      </w:r>
+    </w:p>
+    <w:p>
+      <w:pPr>
+        <w:rPr>
+          <w:sz w:val="24"/>
+        </w:rPr>
+      </w:pPr>
+      <w:r>
+        <w:rPr>
+          <w:sz w:val="24"/>
+        </w:rPr>
+        <w:t>Color=</w:t>
+      </w:r>
+      <w:r>
+        <w:rPr>
+          <w:sz w:val="24"/>
+        </w:rPr>
+        <w:t>Blue</w:t>
+      </w:r>
+    </w:p>
+    <w:p>
+      <w:pPr>
+        <w:rPr>
+          <w:sz w:val="24"/>
+        </w:rPr>
+      </w:pPr>
+      <w:r>
+        <w:rPr>
+          <w:sz w:val="24"/>
+        </w:rPr>
+        <w:t>Shape=</w:t>
+      </w:r>
+      <w:r>
+        <w:rPr>
+          <w:sz w:val="24"/>
+        </w:rPr>
+        <w:t>3</w:t>
+      </w:r>
+    </w:p>
+    <w:p>
+      <w:pPr>
+        <w:rPr>
+          <w:sz w:val="24"/>
+        </w:rPr>
+      </w:pPr>
+      <w:r>
+        <w:rPr>
+          <w:sz w:val="24"/>
+        </w:rPr>
+        <w:t>Kind=</w:t>
+      </w:r>
+      <w:r>
+        <w:rPr>
+          <w:sz w:val="24"/>
+        </w:rPr>
+        <w:t>Anchor Shark</w:t>
+      </w:r>
+    </w:p>
+    <w:p>
+      <w:pPr>
+        <w:rPr>
+          <w:sz w:val="24"/>
+        </w:rPr>
+      </w:pPr>
+      <w:proofErr w:type="spellStart"/>
+      <w:r>
+        <w:rPr>
+          <w:sz w:val="24"/>
+        </w:rPr>
+        <w:t>Pokedex</w:t>
+      </w:r>
+      <w:proofErr w:type="spellEnd"/>
+      <w:r>
+        <w:rPr>
+          <w:sz w:val="24"/>
+        </w:rPr>
+        <w:t>=</w:t>
+      </w:r>
+      <w:proofErr w:type="spellStart"/>
+      <w:r>
+        <w:rPr>
+          <w:sz w:val="24"/>
+        </w:rPr>
+        <w:t>Ikari</w:t>
+      </w:r>
+      <w:proofErr w:type="spellEnd"/>
+      <w:r>
+        <w:rPr>
+          <w:sz w:val="24"/>
+        </w:rPr>
+        <w:t xml:space="preserve"> drags its prey down to the bottom of the ocean using its tail.  </w:t>
+      </w:r>
+      <w:r>
+        <w:rPr>
+          <w:sz w:val="24"/>
+        </w:rPr>
+        <w:t>When sailors see them in the water they tend to sail away.</w:t>
       </w:r>
       <w:bookmarkStart w:id="1" w:name="_GoBack"/>
       <w:bookmarkEnd w:id="1"/>
@@ -4743,7 +5111,51 @@
         <w:rPr>
           <w:sz w:val="24"/>
         </w:rPr>
-        <w:t>Compatibility=</w:t>
+        <w:t>Evolutions=</w:t>
+      </w:r>
+    </w:p>
+    <w:p>
+      <w:pPr>
+        <w:rPr>
+          <w:sz w:val="24"/>
+        </w:rPr>
+      </w:pPr>
+      <w:r>
+        <w:rPr>
+          <w:sz w:val="24"/>
+        </w:rPr>
+        <w:t>[9</w:t>
+      </w:r>
+      <w:r>
+        <w:rPr>
+          <w:sz w:val="24"/>
+        </w:rPr>
+        <w:t>11</w:t>
+      </w:r>
+      <w:r>
+        <w:rPr>
+          <w:sz w:val="24"/>
+        </w:rPr>
+        <w:t>]</w:t>
+      </w:r>
+    </w:p>
+    <w:p>
+      <w:pPr>
+        <w:rPr>
+          <w:sz w:val="24"/>
+        </w:rPr>
+      </w:pPr>
+      <w:r>
+        <w:rPr>
+          <w:sz w:val="24"/>
+        </w:rPr>
+        <w:t>Name=</w:t>
+      </w:r>
+      <w:r>
+        <w:rPr>
+          <w:sz w:val="24"/>
+        </w:rPr>
+        <w:t>?????</w:t>
       </w:r>
     </w:p>
     <w:p>
@@ -4757,7 +5169,7 @@
         <w:rPr>
           <w:sz w:val="24"/>
         </w:rPr>
-        <w:t>StepsToHatch</w:t>
+        <w:t>InternalName</w:t>
       </w:r>
       <w:proofErr w:type="spellEnd"/>
       <w:r>
@@ -4777,170 +5189,7 @@
         <w:rPr>
           <w:sz w:val="24"/>
         </w:rPr>
-        <w:t>Height=</w:t>
-      </w:r>
-    </w:p>
-    <w:p>
-      <w:pPr>
-        <w:rPr>
-          <w:sz w:val="24"/>
-        </w:rPr>
-      </w:pPr>
-      <w:r>
-        <w:rPr>
-          <w:sz w:val="24"/>
-        </w:rPr>
-        <w:t>Weight=</w:t>
-      </w:r>
-    </w:p>
-    <w:p>
-      <w:pPr>
-        <w:rPr>
-          <w:sz w:val="24"/>
-        </w:rPr>
-      </w:pPr>
-      <w:r>
-        <w:rPr>
-          <w:sz w:val="24"/>
-        </w:rPr>
-        <w:t>Color=</w:t>
-      </w:r>
-    </w:p>
-    <w:p>
-      <w:pPr>
-        <w:rPr>
-          <w:sz w:val="24"/>
-        </w:rPr>
-      </w:pPr>
-      <w:r>
-        <w:rPr>
-          <w:sz w:val="24"/>
-        </w:rPr>
-        <w:t>Shape=</w:t>
-      </w:r>
-    </w:p>
-    <w:p>
-      <w:pPr>
-        <w:rPr>
-          <w:sz w:val="24"/>
-        </w:rPr>
-      </w:pPr>
-      <w:r>
-        <w:rPr>
-          <w:sz w:val="24"/>
-        </w:rPr>
-        <w:t>Kind=</w:t>
-      </w:r>
-    </w:p>
-    <w:p>
-      <w:pPr>
-        <w:rPr>
-          <w:sz w:val="24"/>
-        </w:rPr>
-      </w:pPr>
-      <w:proofErr w:type="spellStart"/>
-      <w:r>
-        <w:rPr>
-          <w:sz w:val="24"/>
-        </w:rPr>
-        <w:t>Pokedex</w:t>
-      </w:r>
-      <w:proofErr w:type="spellEnd"/>
-      <w:r>
-        <w:rPr>
-          <w:sz w:val="24"/>
-        </w:rPr>
-        <w:t>=</w:t>
-      </w:r>
-    </w:p>
-    <w:p>
-      <w:pPr>
-        <w:rPr>
-          <w:sz w:val="24"/>
-        </w:rPr>
-      </w:pPr>
-      <w:r>
-        <w:rPr>
-          <w:sz w:val="24"/>
-        </w:rPr>
-        <w:t>Evolutions=</w:t>
-      </w:r>
-    </w:p>
-    <w:p>
-      <w:pPr>
-        <w:rPr>
-          <w:sz w:val="24"/>
-        </w:rPr>
-      </w:pPr>
-      <w:r>
-        <w:rPr>
-          <w:sz w:val="24"/>
-        </w:rPr>
-        <w:t>[9</w:t>
-      </w:r>
-      <w:r>
-        <w:rPr>
-          <w:sz w:val="24"/>
-        </w:rPr>
-        <w:t>11</w:t>
-      </w:r>
-      <w:r>
-        <w:rPr>
-          <w:sz w:val="24"/>
-        </w:rPr>
-        <w:t>]</w:t>
-      </w:r>
-    </w:p>
-    <w:p>
-      <w:pPr>
-        <w:rPr>
-          <w:sz w:val="24"/>
-        </w:rPr>
-      </w:pPr>
-      <w:r>
-        <w:rPr>
-          <w:sz w:val="24"/>
-        </w:rPr>
-        <w:t>Name=</w:t>
-      </w:r>
-      <w:r>
-        <w:rPr>
-          <w:sz w:val="24"/>
-        </w:rPr>
-        <w:t>?????</w:t>
-      </w:r>
-    </w:p>
-    <w:p>
-      <w:pPr>
-        <w:rPr>
-          <w:sz w:val="24"/>
-        </w:rPr>
-      </w:pPr>
-      <w:proofErr w:type="spellStart"/>
-      <w:r>
-        <w:rPr>
-          <w:sz w:val="24"/>
-        </w:rPr>
-        <w:t>InternalName</w:t>
-      </w:r>
-      <w:proofErr w:type="spellEnd"/>
-      <w:r>
-        <w:rPr>
-          <w:sz w:val="24"/>
-        </w:rPr>
-        <w:t>=</w:t>
-      </w:r>
-    </w:p>
-    <w:p>
-      <w:pPr>
-        <w:rPr>
-          <w:sz w:val="24"/>
-        </w:rPr>
-      </w:pPr>
-      <w:r>
-        <w:rPr>
-          <w:sz w:val="24"/>
-        </w:rPr>
+        <w:lastRenderedPageBreak/>
         <w:t>Type1=</w:t>
       </w:r>
     </w:p>
@@ -4954,7 +5203,6 @@
         <w:rPr>
           <w:sz w:val="24"/>
         </w:rPr>
-        <w:lastRenderedPageBreak/>
         <w:t>Type2=</w:t>
       </w:r>
     </w:p>

--- a/Data Input Sheets/Possible New Pokémon Additions Post Catalog Completion.docx
+++ b/Data Input Sheets/Possible New Pokémon Additions Post Catalog Completion.docx
@@ -2741,6 +2741,7 @@
           <w:sz w:val="24"/>
         </w:rPr>
       </w:pPr>
+      <w:bookmarkStart w:id="1" w:name="_GoBack"/>
       <w:r>
         <w:rPr>
           <w:sz w:val="24"/>
@@ -2882,6 +2883,12 @@
         </w:rPr>
         <w:t>=</w:t>
       </w:r>
+      <w:r>
+        <w:rPr>
+          <w:sz w:val="24"/>
+        </w:rPr>
+        <w:t>Female50Percent</w:t>
+      </w:r>
     </w:p>
     <w:p>
       <w:pPr>
@@ -2903,6 +2910,14 @@
         </w:rPr>
         <w:t>=</w:t>
       </w:r>
+      <w:proofErr w:type="spellStart"/>
+      <w:r>
+        <w:rPr>
+          <w:sz w:val="24"/>
+        </w:rPr>
+        <w:t>MediumFast</w:t>
+      </w:r>
+      <w:proofErr w:type="spellEnd"/>
     </w:p>
     <w:p>
       <w:pPr>
@@ -2924,6 +2939,12 @@
         </w:rPr>
         <w:t>=</w:t>
       </w:r>
+      <w:r>
+        <w:rPr>
+          <w:sz w:val="24"/>
+        </w:rPr>
+        <w:t>280</w:t>
+      </w:r>
     </w:p>
     <w:p>
       <w:pPr>
@@ -3060,6 +3081,16 @@
         </w:rPr>
         <w:t>ibility=</w:t>
       </w:r>
+      <w:proofErr w:type="spellStart"/>
+      <w:proofErr w:type="gramStart"/>
+      <w:r>
+        <w:rPr>
+          <w:sz w:val="24"/>
+        </w:rPr>
+        <w:t>Field,Fairy</w:t>
+      </w:r>
+      <w:proofErr w:type="spellEnd"/>
+      <w:proofErr w:type="gramEnd"/>
     </w:p>
     <w:p>
       <w:pPr>
@@ -3081,6 +3112,12 @@
         </w:rPr>
         <w:t>=</w:t>
       </w:r>
+      <w:r>
+        <w:rPr>
+          <w:sz w:val="24"/>
+        </w:rPr>
+        <w:t>2650</w:t>
+      </w:r>
     </w:p>
     <w:p>
       <w:pPr>
@@ -3094,6 +3131,12 @@
         </w:rPr>
         <w:t>Height=</w:t>
       </w:r>
+      <w:r>
+        <w:rPr>
+          <w:sz w:val="24"/>
+        </w:rPr>
+        <w:t>1.0</w:t>
+      </w:r>
     </w:p>
     <w:p>
       <w:pPr>
@@ -3107,6 +3150,12 @@
         </w:rPr>
         <w:t>Weight=</w:t>
       </w:r>
+      <w:r>
+        <w:rPr>
+          <w:sz w:val="24"/>
+        </w:rPr>
+        <w:t>45.0</w:t>
+      </w:r>
     </w:p>
     <w:p>
       <w:pPr>
@@ -3139,6 +3188,12 @@
         </w:rPr>
         <w:t>Shape=</w:t>
       </w:r>
+      <w:r>
+        <w:rPr>
+          <w:sz w:val="24"/>
+        </w:rPr>
+        <w:t>6</w:t>
+      </w:r>
     </w:p>
     <w:p>
       <w:pPr>
@@ -3151,6 +3206,12 @@
           <w:sz w:val="24"/>
         </w:rPr>
         <w:t>Kind=</w:t>
+      </w:r>
+      <w:r>
+        <w:rPr>
+          <w:sz w:val="24"/>
+        </w:rPr>
+        <w:t>Mouse</w:t>
       </w:r>
     </w:p>
     <w:p>
@@ -3406,6 +3467,12 @@
         </w:rPr>
         <w:t>=</w:t>
       </w:r>
+      <w:r>
+        <w:rPr>
+          <w:sz w:val="24"/>
+        </w:rPr>
+        <w:t>Female50Percent</w:t>
+      </w:r>
     </w:p>
     <w:p>
       <w:pPr>
@@ -3427,6 +3494,12 @@
         </w:rPr>
         <w:t>=</w:t>
       </w:r>
+      <w:r>
+        <w:rPr>
+          <w:sz w:val="24"/>
+        </w:rPr>
+        <w:t>Slow</w:t>
+      </w:r>
     </w:p>
     <w:p>
       <w:pPr>
@@ -3448,6 +3521,12 @@
         </w:rPr>
         <w:t>=</w:t>
       </w:r>
+      <w:r>
+        <w:rPr>
+          <w:sz w:val="24"/>
+        </w:rPr>
+        <w:t>226</w:t>
+      </w:r>
     </w:p>
     <w:p>
       <w:pPr>
@@ -3469,6 +3548,12 @@
         </w:rPr>
         <w:t>=</w:t>
       </w:r>
+      <w:r>
+        <w:rPr>
+          <w:sz w:val="24"/>
+        </w:rPr>
+        <w:t>0,3,0,0,0,0</w:t>
+      </w:r>
     </w:p>
     <w:p>
       <w:pPr>
@@ -3482,6 +3567,12 @@
         </w:rPr>
         <w:t>Rareness=</w:t>
       </w:r>
+      <w:r>
+        <w:rPr>
+          <w:sz w:val="24"/>
+        </w:rPr>
+        <w:t>30</w:t>
+      </w:r>
     </w:p>
     <w:p>
       <w:pPr>
@@ -3571,6 +3662,18 @@
         </w:rPr>
         <w:t>XSCISSOR,1,GUILLOTINE,</w:t>
       </w:r>
+      <w:r>
+        <w:rPr>
+          <w:sz w:val="24"/>
+        </w:rPr>
+        <w:t>1,BRICKBREAK,1,SWORDSDANCE,1,THRASH,</w:t>
+      </w:r>
+      <w:r>
+        <w:rPr>
+          <w:sz w:val="24"/>
+        </w:rPr>
+        <w:t>1,KNOCKOFF,1,SUCKERPUNCH</w:t>
+      </w:r>
     </w:p>
     <w:p>
       <w:pPr>
@@ -3584,6 +3687,12 @@
         </w:rPr>
         <w:t>Compatibility=</w:t>
       </w:r>
+      <w:r>
+        <w:rPr>
+          <w:sz w:val="24"/>
+        </w:rPr>
+        <w:t>Bug</w:t>
+      </w:r>
     </w:p>
     <w:p>
       <w:pPr>
@@ -3605,6 +3714,12 @@
         </w:rPr>
         <w:t>=</w:t>
       </w:r>
+      <w:r>
+        <w:rPr>
+          <w:sz w:val="24"/>
+        </w:rPr>
+        <w:t>6500</w:t>
+      </w:r>
     </w:p>
     <w:p>
       <w:pPr>
@@ -3618,6 +3733,12 @@
         </w:rPr>
         <w:t>Height=</w:t>
       </w:r>
+      <w:r>
+        <w:rPr>
+          <w:sz w:val="24"/>
+        </w:rPr>
+        <w:t>2.0</w:t>
+      </w:r>
     </w:p>
     <w:p>
       <w:pPr>
@@ -3631,6 +3752,12 @@
         </w:rPr>
         <w:t>Weight=</w:t>
       </w:r>
+      <w:r>
+        <w:rPr>
+          <w:sz w:val="24"/>
+        </w:rPr>
+        <w:t>65.0</w:t>
+      </w:r>
     </w:p>
     <w:p>
       <w:pPr>
@@ -3644,6 +3771,12 @@
         </w:rPr>
         <w:t>Color=</w:t>
       </w:r>
+      <w:r>
+        <w:rPr>
+          <w:sz w:val="24"/>
+        </w:rPr>
+        <w:t>Brown</w:t>
+      </w:r>
     </w:p>
     <w:p>
       <w:pPr>
@@ -3657,6 +3790,12 @@
         </w:rPr>
         <w:t>Shape=</w:t>
       </w:r>
+      <w:r>
+        <w:rPr>
+          <w:sz w:val="24"/>
+        </w:rPr>
+        <w:t>12</w:t>
+      </w:r>
     </w:p>
     <w:p>
       <w:pPr>
@@ -3670,6 +3809,12 @@
         </w:rPr>
         <w:t>Kind=</w:t>
       </w:r>
+      <w:r>
+        <w:rPr>
+          <w:sz w:val="24"/>
+        </w:rPr>
+        <w:t>Stag Beetle</w:t>
+      </w:r>
     </w:p>
     <w:p>
       <w:pPr>
@@ -3691,6 +3836,74 @@
         </w:rPr>
         <w:t>=</w:t>
       </w:r>
+      <w:r>
+        <w:rPr>
+          <w:sz w:val="24"/>
+        </w:rPr>
+        <w:t xml:space="preserve">When </w:t>
+      </w:r>
+      <w:proofErr w:type="spellStart"/>
+      <w:r>
+        <w:rPr>
+          <w:sz w:val="24"/>
+        </w:rPr>
+        <w:t>Pinsir</w:t>
+      </w:r>
+      <w:proofErr w:type="spellEnd"/>
+      <w:r>
+        <w:rPr>
+          <w:sz w:val="24"/>
+        </w:rPr>
+        <w:t xml:space="preserve"> </w:t>
+      </w:r>
+      <w:r>
+        <w:rPr>
+          <w:sz w:val="24"/>
+        </w:rPr>
+        <w:t xml:space="preserve">is exposed to a dusk stone its horns </w:t>
+      </w:r>
+      <w:proofErr w:type="gramStart"/>
+      <w:r>
+        <w:rPr>
+          <w:sz w:val="24"/>
+        </w:rPr>
+        <w:t>grow in size</w:t>
+      </w:r>
+      <w:proofErr w:type="gramEnd"/>
+      <w:r>
+        <w:rPr>
+          <w:sz w:val="24"/>
+        </w:rPr>
+        <w:t xml:space="preserve"> and strength.  </w:t>
+      </w:r>
+      <w:proofErr w:type="spellStart"/>
+      <w:r>
+        <w:rPr>
+          <w:sz w:val="24"/>
+        </w:rPr>
+        <w:t>Plux</w:t>
+      </w:r>
+      <w:proofErr w:type="spellEnd"/>
+      <w:r>
+        <w:rPr>
+          <w:sz w:val="24"/>
+        </w:rPr>
+        <w:t xml:space="preserve"> can upend </w:t>
+      </w:r>
+      <w:proofErr w:type="gramStart"/>
+      <w:r>
+        <w:rPr>
+          <w:sz w:val="24"/>
+        </w:rPr>
+        <w:t>thousand year old</w:t>
+      </w:r>
+      <w:proofErr w:type="gramEnd"/>
+      <w:r>
+        <w:rPr>
+          <w:sz w:val="24"/>
+        </w:rPr>
+        <w:t xml:space="preserve"> trees with ease.</w:t>
+      </w:r>
     </w:p>
     <w:p>
       <w:pPr>
@@ -3844,6 +4057,12 @@
         </w:rPr>
         <w:t>=</w:t>
       </w:r>
+      <w:r>
+        <w:rPr>
+          <w:sz w:val="24"/>
+        </w:rPr>
+        <w:t>Genderless</w:t>
+      </w:r>
     </w:p>
     <w:p>
       <w:pPr>
@@ -3865,6 +4084,14 @@
         </w:rPr>
         <w:t>=</w:t>
       </w:r>
+      <w:proofErr w:type="spellStart"/>
+      <w:r>
+        <w:rPr>
+          <w:sz w:val="24"/>
+        </w:rPr>
+        <w:t>MediumFast</w:t>
+      </w:r>
+      <w:proofErr w:type="spellEnd"/>
     </w:p>
     <w:p>
       <w:pPr>
@@ -3886,6 +4113,12 @@
         </w:rPr>
         <w:t>=</w:t>
       </w:r>
+      <w:r>
+        <w:rPr>
+          <w:sz w:val="24"/>
+        </w:rPr>
+        <w:t>200</w:t>
+      </w:r>
     </w:p>
     <w:p>
       <w:pPr>
@@ -3907,6 +4140,12 @@
         </w:rPr>
         <w:t>=</w:t>
       </w:r>
+      <w:r>
+        <w:rPr>
+          <w:sz w:val="24"/>
+        </w:rPr>
+        <w:t>3,0,0,0,0,0</w:t>
+      </w:r>
     </w:p>
     <w:p>
       <w:pPr>
@@ -3920,6 +4159,12 @@
         </w:rPr>
         <w:t>Rareness=</w:t>
       </w:r>
+      <w:r>
+        <w:rPr>
+          <w:sz w:val="24"/>
+        </w:rPr>
+        <w:t>20</w:t>
+      </w:r>
     </w:p>
     <w:p>
       <w:pPr>
@@ -3933,6 +4178,12 @@
         </w:rPr>
         <w:t>Happiness=</w:t>
       </w:r>
+      <w:r>
+        <w:rPr>
+          <w:sz w:val="24"/>
+        </w:rPr>
+        <w:t>0</w:t>
+      </w:r>
     </w:p>
     <w:p>
       <w:pPr>
@@ -3963,6 +4214,7 @@
         <w:rPr>
           <w:sz w:val="24"/>
         </w:rPr>
+        <w:lastRenderedPageBreak/>
         <w:t>Moves=</w:t>
       </w:r>
       <w:proofErr w:type="gramStart"/>
@@ -3984,9 +4236,1106 @@
         <w:rPr>
           <w:sz w:val="24"/>
         </w:rPr>
+        <w:t>Compatibility=</w:t>
+      </w:r>
+      <w:r>
+        <w:rPr>
+          <w:sz w:val="24"/>
+        </w:rPr>
+        <w:t>Ditto</w:t>
+      </w:r>
+    </w:p>
+    <w:p>
+      <w:pPr>
+        <w:rPr>
+          <w:sz w:val="24"/>
+        </w:rPr>
+      </w:pPr>
+      <w:proofErr w:type="spellStart"/>
+      <w:r>
+        <w:rPr>
+          <w:sz w:val="24"/>
+        </w:rPr>
+        <w:t>StepsToHatch</w:t>
+      </w:r>
+      <w:proofErr w:type="spellEnd"/>
+      <w:r>
+        <w:rPr>
+          <w:sz w:val="24"/>
+        </w:rPr>
+        <w:t>=</w:t>
+      </w:r>
+      <w:r>
+        <w:rPr>
+          <w:sz w:val="24"/>
+        </w:rPr>
+        <w:t>5200</w:t>
+      </w:r>
+    </w:p>
+    <w:p>
+      <w:pPr>
+        <w:rPr>
+          <w:sz w:val="24"/>
+        </w:rPr>
+      </w:pPr>
+      <w:r>
+        <w:rPr>
+          <w:sz w:val="24"/>
+        </w:rPr>
+        <w:t>Height=</w:t>
+      </w:r>
+      <w:r>
+        <w:rPr>
+          <w:sz w:val="24"/>
+        </w:rPr>
+        <w:t>1.0</w:t>
+      </w:r>
+    </w:p>
+    <w:p>
+      <w:pPr>
+        <w:rPr>
+          <w:sz w:val="24"/>
+        </w:rPr>
+      </w:pPr>
+      <w:r>
+        <w:rPr>
+          <w:sz w:val="24"/>
+        </w:rPr>
+        <w:t>Weight=</w:t>
+      </w:r>
+      <w:r>
+        <w:rPr>
+          <w:sz w:val="24"/>
+        </w:rPr>
+        <w:t>10.0</w:t>
+      </w:r>
+    </w:p>
+    <w:p>
+      <w:pPr>
+        <w:rPr>
+          <w:sz w:val="24"/>
+        </w:rPr>
+      </w:pPr>
+      <w:r>
+        <w:rPr>
+          <w:sz w:val="24"/>
+        </w:rPr>
+        <w:t>Color=</w:t>
+      </w:r>
+      <w:r>
+        <w:rPr>
+          <w:sz w:val="24"/>
+        </w:rPr>
+        <w:t>Purple</w:t>
+      </w:r>
+    </w:p>
+    <w:p>
+      <w:pPr>
+        <w:rPr>
+          <w:sz w:val="24"/>
+        </w:rPr>
+      </w:pPr>
+      <w:r>
+        <w:rPr>
+          <w:sz w:val="24"/>
+        </w:rPr>
+        <w:t>Shape=</w:t>
+      </w:r>
+      <w:r>
+        <w:rPr>
+          <w:sz w:val="24"/>
+        </w:rPr>
+        <w:t>1</w:t>
+      </w:r>
+    </w:p>
+    <w:p>
+      <w:pPr>
+        <w:rPr>
+          <w:sz w:val="24"/>
+        </w:rPr>
+      </w:pPr>
+      <w:r>
+        <w:rPr>
+          <w:sz w:val="24"/>
+        </w:rPr>
+        <w:t>Kind=</w:t>
+      </w:r>
+      <w:r>
+        <w:rPr>
+          <w:sz w:val="24"/>
+        </w:rPr>
+        <w:t>Transform</w:t>
+      </w:r>
+    </w:p>
+    <w:p>
+      <w:pPr>
+        <w:rPr>
+          <w:sz w:val="24"/>
+        </w:rPr>
+      </w:pPr>
+      <w:proofErr w:type="spellStart"/>
+      <w:r>
+        <w:rPr>
+          <w:sz w:val="24"/>
+        </w:rPr>
+        <w:t>Pokedex</w:t>
+      </w:r>
+      <w:proofErr w:type="spellEnd"/>
+      <w:r>
+        <w:rPr>
+          <w:sz w:val="24"/>
+        </w:rPr>
+        <w:t>=</w:t>
+      </w:r>
+      <w:r>
+        <w:rPr>
+          <w:sz w:val="24"/>
+        </w:rPr>
+        <w:t xml:space="preserve">The king of all Ditto, </w:t>
+      </w:r>
+      <w:proofErr w:type="spellStart"/>
+      <w:r>
+        <w:rPr>
+          <w:sz w:val="24"/>
+        </w:rPr>
+        <w:t>Dittorex</w:t>
+      </w:r>
+      <w:proofErr w:type="spellEnd"/>
+      <w:r>
+        <w:rPr>
+          <w:sz w:val="24"/>
+        </w:rPr>
+        <w:t xml:space="preserve"> transforms better than all other.</w:t>
+      </w:r>
+    </w:p>
+    <w:p>
+      <w:pPr>
+        <w:rPr>
+          <w:sz w:val="24"/>
+        </w:rPr>
+      </w:pPr>
+      <w:r>
+        <w:rPr>
+          <w:sz w:val="24"/>
+        </w:rPr>
+        <w:t>Evolutions=</w:t>
+      </w:r>
+    </w:p>
+    <w:p>
+      <w:pPr>
+        <w:rPr>
+          <w:sz w:val="24"/>
+        </w:rPr>
+      </w:pPr>
+      <w:r>
+        <w:rPr>
+          <w:sz w:val="24"/>
+        </w:rPr>
+        <w:t>[90</w:t>
+      </w:r>
+      <w:r>
+        <w:rPr>
+          <w:sz w:val="24"/>
+        </w:rPr>
+        <w:t>9</w:t>
+      </w:r>
+      <w:r>
+        <w:rPr>
+          <w:sz w:val="24"/>
+        </w:rPr>
+        <w:t>]</w:t>
+      </w:r>
+    </w:p>
+    <w:p>
+      <w:pPr>
+        <w:rPr>
+          <w:sz w:val="24"/>
+        </w:rPr>
+      </w:pPr>
+      <w:r>
+        <w:rPr>
+          <w:sz w:val="24"/>
+        </w:rPr>
+        <w:t>Name=</w:t>
+      </w:r>
+      <w:proofErr w:type="spellStart"/>
+      <w:r>
+        <w:rPr>
+          <w:sz w:val="24"/>
+        </w:rPr>
+        <w:t>Torban</w:t>
+      </w:r>
+      <w:proofErr w:type="spellEnd"/>
+    </w:p>
+    <w:p>
+      <w:pPr>
+        <w:rPr>
+          <w:sz w:val="24"/>
+        </w:rPr>
+      </w:pPr>
+      <w:proofErr w:type="spellStart"/>
+      <w:r>
+        <w:rPr>
+          <w:sz w:val="24"/>
+        </w:rPr>
+        <w:t>InternalName</w:t>
+      </w:r>
+      <w:proofErr w:type="spellEnd"/>
+      <w:r>
+        <w:rPr>
+          <w:sz w:val="24"/>
+        </w:rPr>
+        <w:t>=</w:t>
+      </w:r>
+      <w:r>
+        <w:rPr>
+          <w:sz w:val="24"/>
+        </w:rPr>
+        <w:t>TORBAN</w:t>
+      </w:r>
+    </w:p>
+    <w:p>
+      <w:pPr>
+        <w:rPr>
+          <w:sz w:val="24"/>
+        </w:rPr>
+      </w:pPr>
+      <w:r>
+        <w:rPr>
+          <w:sz w:val="24"/>
+        </w:rPr>
+        <w:t>Type1=</w:t>
+      </w:r>
+      <w:r>
+        <w:rPr>
+          <w:sz w:val="24"/>
+        </w:rPr>
+        <w:t>WATER</w:t>
+      </w:r>
+    </w:p>
+    <w:p>
+      <w:pPr>
+        <w:rPr>
+          <w:sz w:val="24"/>
+        </w:rPr>
+      </w:pPr>
+      <w:proofErr w:type="spellStart"/>
+      <w:r>
+        <w:rPr>
+          <w:sz w:val="24"/>
+        </w:rPr>
+        <w:t>BaseStats</w:t>
+      </w:r>
+      <w:proofErr w:type="spellEnd"/>
+      <w:r>
+        <w:rPr>
+          <w:sz w:val="24"/>
+        </w:rPr>
+        <w:t>=</w:t>
+      </w:r>
+      <w:r>
+        <w:rPr>
+          <w:sz w:val="24"/>
+        </w:rPr>
+        <w:t>86,71,121,49,71,79</w:t>
+      </w:r>
+    </w:p>
+    <w:p>
+      <w:pPr>
+        <w:rPr>
+          <w:sz w:val="24"/>
+        </w:rPr>
+      </w:pPr>
+      <w:proofErr w:type="spellStart"/>
+      <w:r>
+        <w:rPr>
+          <w:sz w:val="24"/>
+        </w:rPr>
+        <w:t>GenderRate</w:t>
+      </w:r>
+      <w:proofErr w:type="spellEnd"/>
+      <w:r>
+        <w:rPr>
+          <w:sz w:val="24"/>
+        </w:rPr>
+        <w:t>=</w:t>
+      </w:r>
+      <w:r>
+        <w:rPr>
+          <w:sz w:val="24"/>
+        </w:rPr>
+        <w:t>Female50Percent</w:t>
+      </w:r>
+    </w:p>
+    <w:p>
+      <w:pPr>
+        <w:rPr>
+          <w:sz w:val="24"/>
+        </w:rPr>
+      </w:pPr>
+      <w:proofErr w:type="spellStart"/>
+      <w:r>
+        <w:rPr>
+          <w:sz w:val="24"/>
+        </w:rPr>
+        <w:t>GrowthRate</w:t>
+      </w:r>
+      <w:proofErr w:type="spellEnd"/>
+      <w:r>
+        <w:rPr>
+          <w:sz w:val="24"/>
+        </w:rPr>
+        <w:t>=</w:t>
+      </w:r>
+      <w:proofErr w:type="spellStart"/>
+      <w:r>
+        <w:rPr>
+          <w:sz w:val="24"/>
+        </w:rPr>
+        <w:t>MediumSlow</w:t>
+      </w:r>
+      <w:proofErr w:type="spellEnd"/>
+    </w:p>
+    <w:p>
+      <w:pPr>
+        <w:rPr>
+          <w:sz w:val="24"/>
+        </w:rPr>
+      </w:pPr>
+      <w:proofErr w:type="spellStart"/>
+      <w:r>
+        <w:rPr>
+          <w:sz w:val="24"/>
+        </w:rPr>
+        <w:t>BaseEXP</w:t>
+      </w:r>
+      <w:proofErr w:type="spellEnd"/>
+      <w:r>
+        <w:rPr>
+          <w:sz w:val="24"/>
+        </w:rPr>
+        <w:t>=</w:t>
+      </w:r>
+      <w:r>
+        <w:rPr>
+          <w:sz w:val="24"/>
+        </w:rPr>
+        <w:t>165</w:t>
+      </w:r>
+    </w:p>
+    <w:p>
+      <w:pPr>
+        <w:rPr>
+          <w:sz w:val="24"/>
+        </w:rPr>
+      </w:pPr>
+      <w:proofErr w:type="spellStart"/>
+      <w:r>
+        <w:rPr>
+          <w:sz w:val="24"/>
+        </w:rPr>
+        <w:t>EffortPoints</w:t>
+      </w:r>
+      <w:proofErr w:type="spellEnd"/>
+      <w:r>
+        <w:rPr>
+          <w:sz w:val="24"/>
+        </w:rPr>
+        <w:t>=</w:t>
+      </w:r>
+      <w:r>
+        <w:rPr>
+          <w:sz w:val="24"/>
+        </w:rPr>
+        <w:t>0,0,3,0,0,0</w:t>
+      </w:r>
+    </w:p>
+    <w:p>
+      <w:pPr>
+        <w:rPr>
+          <w:sz w:val="24"/>
+        </w:rPr>
+      </w:pPr>
+      <w:r>
+        <w:rPr>
+          <w:sz w:val="24"/>
+        </w:rPr>
+        <w:t>Rareness=</w:t>
+      </w:r>
+      <w:r>
+        <w:rPr>
+          <w:sz w:val="24"/>
+        </w:rPr>
+        <w:t>45</w:t>
+      </w:r>
+    </w:p>
+    <w:p>
+      <w:pPr>
+        <w:rPr>
+          <w:sz w:val="24"/>
+        </w:rPr>
+      </w:pPr>
+      <w:r>
+        <w:rPr>
+          <w:sz w:val="24"/>
+        </w:rPr>
+        <w:t>Happiness=</w:t>
+      </w:r>
+      <w:r>
+        <w:rPr>
+          <w:sz w:val="24"/>
+        </w:rPr>
+        <w:t>70</w:t>
+      </w:r>
+    </w:p>
+    <w:p>
+      <w:pPr>
+        <w:rPr>
+          <w:sz w:val="24"/>
+        </w:rPr>
+      </w:pPr>
+      <w:r>
+        <w:rPr>
+          <w:sz w:val="24"/>
+        </w:rPr>
+        <w:t>Abilities=</w:t>
+      </w:r>
+      <w:r>
+        <w:rPr>
+          <w:sz w:val="24"/>
+        </w:rPr>
+        <w:t>BATTLEARMOR</w:t>
+      </w:r>
+    </w:p>
+    <w:p>
+      <w:pPr>
+        <w:rPr>
+          <w:sz w:val="24"/>
+        </w:rPr>
+      </w:pPr>
+      <w:r>
+        <w:rPr>
+          <w:sz w:val="24"/>
+        </w:rPr>
+        <w:t>Moves=</w:t>
+      </w:r>
+      <w:proofErr w:type="gramStart"/>
+      <w:r>
+        <w:rPr>
+          <w:sz w:val="24"/>
+        </w:rPr>
+        <w:t>1,</w:t>
+      </w:r>
+      <w:r>
+        <w:rPr>
+          <w:sz w:val="24"/>
+        </w:rPr>
+        <w:t>BITE</w:t>
+      </w:r>
+      <w:proofErr w:type="gramEnd"/>
+      <w:r>
+        <w:rPr>
+          <w:sz w:val="24"/>
+        </w:rPr>
+        <w:t>,1,GROWL,8,</w:t>
+      </w:r>
+      <w:r>
+        <w:rPr>
+          <w:sz w:val="24"/>
+        </w:rPr>
+        <w:t>CLAMP,15,WATERGUN,21,DEFENSECURL,25,BIDE,32,CRUNCH,40,</w:t>
+      </w:r>
+      <w:r>
+        <w:rPr>
+          <w:sz w:val="24"/>
+        </w:rPr>
+        <w:t>AQUAJET,54,AQUATAIL,60,ICEFANG</w:t>
+      </w:r>
+    </w:p>
+    <w:p>
+      <w:pPr>
+        <w:rPr>
+          <w:sz w:val="24"/>
+        </w:rPr>
+      </w:pPr>
+      <w:r>
+        <w:rPr>
+          <w:sz w:val="24"/>
+        </w:rPr>
+        <w:t>Compatibility=</w:t>
+      </w:r>
+      <w:r>
+        <w:rPr>
+          <w:sz w:val="24"/>
+        </w:rPr>
+        <w:t>Water1</w:t>
+      </w:r>
+    </w:p>
+    <w:p>
+      <w:pPr>
+        <w:rPr>
+          <w:sz w:val="24"/>
+        </w:rPr>
+      </w:pPr>
+      <w:proofErr w:type="spellStart"/>
+      <w:r>
+        <w:rPr>
+          <w:sz w:val="24"/>
+        </w:rPr>
+        <w:t>StepsToHatch</w:t>
+      </w:r>
+      <w:proofErr w:type="spellEnd"/>
+      <w:r>
+        <w:rPr>
+          <w:sz w:val="24"/>
+        </w:rPr>
+        <w:t>=</w:t>
+      </w:r>
+      <w:r>
+        <w:rPr>
+          <w:sz w:val="24"/>
+        </w:rPr>
+        <w:t>6500</w:t>
+      </w:r>
+    </w:p>
+    <w:p>
+      <w:pPr>
+        <w:rPr>
+          <w:sz w:val="24"/>
+        </w:rPr>
+      </w:pPr>
+      <w:r>
+        <w:rPr>
+          <w:sz w:val="24"/>
+        </w:rPr>
+        <w:t>Height=</w:t>
+      </w:r>
+      <w:r>
+        <w:rPr>
+          <w:sz w:val="24"/>
+        </w:rPr>
+        <w:t>.5</w:t>
+      </w:r>
+    </w:p>
+    <w:p>
+      <w:pPr>
+        <w:rPr>
+          <w:sz w:val="24"/>
+        </w:rPr>
+      </w:pPr>
+      <w:r>
+        <w:rPr>
+          <w:sz w:val="24"/>
+        </w:rPr>
+        <w:t>Weight=</w:t>
+      </w:r>
+      <w:r>
+        <w:rPr>
+          <w:sz w:val="24"/>
+        </w:rPr>
+        <w:t>200.0</w:t>
+      </w:r>
+    </w:p>
+    <w:p>
+      <w:pPr>
+        <w:rPr>
+          <w:sz w:val="24"/>
+        </w:rPr>
+      </w:pPr>
+      <w:r>
+        <w:rPr>
+          <w:sz w:val="24"/>
+        </w:rPr>
+        <w:t>Color=</w:t>
+      </w:r>
+      <w:r>
+        <w:rPr>
+          <w:sz w:val="24"/>
+        </w:rPr>
+        <w:t>Gray</w:t>
+      </w:r>
+    </w:p>
+    <w:p>
+      <w:pPr>
+        <w:rPr>
+          <w:sz w:val="24"/>
+        </w:rPr>
+      </w:pPr>
+      <w:r>
+        <w:rPr>
+          <w:sz w:val="24"/>
+        </w:rPr>
+        <w:t>Shape=</w:t>
+      </w:r>
+      <w:r>
+        <w:rPr>
+          <w:sz w:val="24"/>
+        </w:rPr>
+        <w:t>2</w:t>
+      </w:r>
+    </w:p>
+    <w:p>
+      <w:pPr>
+        <w:rPr>
+          <w:sz w:val="24"/>
+        </w:rPr>
+      </w:pPr>
+      <w:r>
+        <w:rPr>
+          <w:sz w:val="24"/>
+        </w:rPr>
         <w:lastRenderedPageBreak/>
+        <w:t>Kind=</w:t>
+      </w:r>
+      <w:r>
+        <w:rPr>
+          <w:sz w:val="24"/>
+        </w:rPr>
+        <w:t>Clamp</w:t>
+      </w:r>
+    </w:p>
+    <w:p>
+      <w:pPr>
+        <w:rPr>
+          <w:sz w:val="24"/>
+        </w:rPr>
+      </w:pPr>
+      <w:proofErr w:type="spellStart"/>
+      <w:r>
+        <w:rPr>
+          <w:sz w:val="24"/>
+        </w:rPr>
+        <w:t>Pokedex</w:t>
+      </w:r>
+      <w:proofErr w:type="spellEnd"/>
+      <w:r>
+        <w:rPr>
+          <w:sz w:val="24"/>
+        </w:rPr>
+        <w:t>=</w:t>
+      </w:r>
+      <w:proofErr w:type="spellStart"/>
+      <w:r>
+        <w:rPr>
+          <w:sz w:val="24"/>
+        </w:rPr>
+        <w:t>Torban</w:t>
+      </w:r>
+      <w:proofErr w:type="spellEnd"/>
+      <w:r>
+        <w:rPr>
+          <w:sz w:val="24"/>
+        </w:rPr>
+        <w:t xml:space="preserve"> are most </w:t>
+      </w:r>
+      <w:proofErr w:type="spellStart"/>
+      <w:r>
+        <w:rPr>
+          <w:sz w:val="24"/>
+        </w:rPr>
+        <w:t>well known</w:t>
+      </w:r>
+      <w:proofErr w:type="spellEnd"/>
+      <w:r>
+        <w:rPr>
+          <w:sz w:val="24"/>
+        </w:rPr>
+        <w:t xml:space="preserve"> for clamping onto slowpoke’s head or tail.  </w:t>
+      </w:r>
+      <w:r>
+        <w:rPr>
+          <w:sz w:val="24"/>
+        </w:rPr>
+        <w:t xml:space="preserve">Once clamped </w:t>
+      </w:r>
+      <w:proofErr w:type="spellStart"/>
+      <w:r>
+        <w:rPr>
+          <w:sz w:val="24"/>
+        </w:rPr>
+        <w:t>Torban</w:t>
+      </w:r>
+      <w:proofErr w:type="spellEnd"/>
+      <w:r>
+        <w:rPr>
+          <w:sz w:val="24"/>
+        </w:rPr>
+        <w:t xml:space="preserve"> gives up its freedom for more power.</w:t>
+      </w:r>
+    </w:p>
+    <w:p>
+      <w:pPr>
+        <w:rPr>
+          <w:sz w:val="24"/>
+        </w:rPr>
+      </w:pPr>
+      <w:r>
+        <w:rPr>
+          <w:sz w:val="24"/>
+        </w:rPr>
+        <w:t>Evolutions=</w:t>
+      </w:r>
+    </w:p>
+    <w:p>
+      <w:pPr>
+        <w:rPr>
+          <w:sz w:val="24"/>
+        </w:rPr>
+      </w:pPr>
+      <w:r>
+        <w:rPr>
+          <w:sz w:val="24"/>
+        </w:rPr>
+        <w:t>[9</w:t>
+      </w:r>
+      <w:r>
+        <w:rPr>
+          <w:sz w:val="24"/>
+        </w:rPr>
+        <w:t>10</w:t>
+      </w:r>
+      <w:r>
+        <w:rPr>
+          <w:sz w:val="24"/>
+        </w:rPr>
+        <w:t>]</w:t>
+      </w:r>
+    </w:p>
+    <w:p>
+      <w:pPr>
+        <w:rPr>
+          <w:sz w:val="24"/>
+        </w:rPr>
+      </w:pPr>
+      <w:r>
+        <w:rPr>
+          <w:sz w:val="24"/>
+        </w:rPr>
+        <w:t>Name=</w:t>
+      </w:r>
+      <w:proofErr w:type="spellStart"/>
+      <w:r>
+        <w:rPr>
+          <w:sz w:val="24"/>
+        </w:rPr>
+        <w:t>Ikari</w:t>
+      </w:r>
+      <w:proofErr w:type="spellEnd"/>
+    </w:p>
+    <w:p>
+      <w:pPr>
+        <w:rPr>
+          <w:sz w:val="24"/>
+        </w:rPr>
+      </w:pPr>
+      <w:proofErr w:type="spellStart"/>
+      <w:r>
+        <w:rPr>
+          <w:sz w:val="24"/>
+        </w:rPr>
+        <w:t>InternalName</w:t>
+      </w:r>
+      <w:proofErr w:type="spellEnd"/>
+      <w:r>
+        <w:rPr>
+          <w:sz w:val="24"/>
+        </w:rPr>
+        <w:t>=</w:t>
+      </w:r>
+      <w:r>
+        <w:rPr>
+          <w:sz w:val="24"/>
+        </w:rPr>
+        <w:t>IKARI</w:t>
+      </w:r>
+    </w:p>
+    <w:p>
+      <w:pPr>
+        <w:rPr>
+          <w:sz w:val="24"/>
+        </w:rPr>
+      </w:pPr>
+      <w:r>
+        <w:rPr>
+          <w:sz w:val="24"/>
+        </w:rPr>
+        <w:t>Type1=</w:t>
+      </w:r>
+      <w:r>
+        <w:rPr>
+          <w:sz w:val="24"/>
+        </w:rPr>
+        <w:t>WATER</w:t>
+      </w:r>
+    </w:p>
+    <w:p>
+      <w:pPr>
+        <w:rPr>
+          <w:sz w:val="24"/>
+        </w:rPr>
+      </w:pPr>
+      <w:r>
+        <w:rPr>
+          <w:sz w:val="24"/>
+        </w:rPr>
+        <w:t>Type2=</w:t>
+      </w:r>
+      <w:r>
+        <w:rPr>
+          <w:sz w:val="24"/>
+        </w:rPr>
+        <w:t>STEEL</w:t>
+      </w:r>
+    </w:p>
+    <w:p>
+      <w:pPr>
+        <w:rPr>
+          <w:sz w:val="24"/>
+        </w:rPr>
+      </w:pPr>
+      <w:proofErr w:type="spellStart"/>
+      <w:r>
+        <w:rPr>
+          <w:sz w:val="24"/>
+        </w:rPr>
+        <w:t>BaseStats</w:t>
+      </w:r>
+      <w:proofErr w:type="spellEnd"/>
+      <w:r>
+        <w:rPr>
+          <w:sz w:val="24"/>
+        </w:rPr>
+        <w:t>=</w:t>
+      </w:r>
+      <w:r>
+        <w:rPr>
+          <w:sz w:val="24"/>
+        </w:rPr>
+        <w:t>75,115,89,60,60,91</w:t>
+      </w:r>
+    </w:p>
+    <w:p>
+      <w:pPr>
+        <w:rPr>
+          <w:sz w:val="24"/>
+        </w:rPr>
+      </w:pPr>
+      <w:proofErr w:type="spellStart"/>
+      <w:r>
+        <w:rPr>
+          <w:sz w:val="24"/>
+        </w:rPr>
+        <w:t>GenderRate</w:t>
+      </w:r>
+      <w:proofErr w:type="spellEnd"/>
+      <w:r>
+        <w:rPr>
+          <w:sz w:val="24"/>
+        </w:rPr>
+        <w:t>=</w:t>
+      </w:r>
+      <w:r>
+        <w:rPr>
+          <w:sz w:val="24"/>
+        </w:rPr>
+        <w:t>Female50Percent</w:t>
+      </w:r>
+    </w:p>
+    <w:p>
+      <w:pPr>
+        <w:rPr>
+          <w:sz w:val="24"/>
+        </w:rPr>
+      </w:pPr>
+      <w:proofErr w:type="spellStart"/>
+      <w:r>
+        <w:rPr>
+          <w:sz w:val="24"/>
+        </w:rPr>
+        <w:t>GrowthRate</w:t>
+      </w:r>
+      <w:proofErr w:type="spellEnd"/>
+      <w:r>
+        <w:rPr>
+          <w:sz w:val="24"/>
+        </w:rPr>
+        <w:t>=</w:t>
+      </w:r>
+      <w:proofErr w:type="spellStart"/>
+      <w:r>
+        <w:rPr>
+          <w:sz w:val="24"/>
+        </w:rPr>
+        <w:t>MediumFast</w:t>
+      </w:r>
+      <w:proofErr w:type="spellEnd"/>
+    </w:p>
+    <w:p>
+      <w:pPr>
+        <w:rPr>
+          <w:sz w:val="24"/>
+        </w:rPr>
+      </w:pPr>
+      <w:proofErr w:type="spellStart"/>
+      <w:r>
+        <w:rPr>
+          <w:sz w:val="24"/>
+        </w:rPr>
+        <w:t>BaseEXP</w:t>
+      </w:r>
+      <w:proofErr w:type="spellEnd"/>
+      <w:r>
+        <w:rPr>
+          <w:sz w:val="24"/>
+        </w:rPr>
+        <w:t>=</w:t>
+      </w:r>
+      <w:r>
+        <w:rPr>
+          <w:sz w:val="24"/>
+        </w:rPr>
+        <w:t>165</w:t>
+      </w:r>
+    </w:p>
+    <w:p>
+      <w:pPr>
+        <w:rPr>
+          <w:sz w:val="24"/>
+        </w:rPr>
+      </w:pPr>
+      <w:proofErr w:type="spellStart"/>
+      <w:r>
+        <w:rPr>
+          <w:sz w:val="24"/>
+        </w:rPr>
+        <w:t>EffortPoints</w:t>
+      </w:r>
+      <w:proofErr w:type="spellEnd"/>
+      <w:r>
+        <w:rPr>
+          <w:sz w:val="24"/>
+        </w:rPr>
+        <w:t>=</w:t>
+      </w:r>
+      <w:r>
+        <w:rPr>
+          <w:sz w:val="24"/>
+        </w:rPr>
+        <w:t>0,3,0,0,0,0</w:t>
+      </w:r>
+    </w:p>
+    <w:p>
+      <w:pPr>
+        <w:rPr>
+          <w:sz w:val="24"/>
+        </w:rPr>
+      </w:pPr>
+      <w:r>
+        <w:rPr>
+          <w:sz w:val="24"/>
+        </w:rPr>
+        <w:t>Rareness=</w:t>
+      </w:r>
+      <w:r>
+        <w:rPr>
+          <w:sz w:val="24"/>
+        </w:rPr>
+        <w:t>45</w:t>
+      </w:r>
+    </w:p>
+    <w:p>
+      <w:pPr>
+        <w:rPr>
+          <w:sz w:val="24"/>
+        </w:rPr>
+      </w:pPr>
+      <w:r>
+        <w:rPr>
+          <w:sz w:val="24"/>
+        </w:rPr>
+        <w:t>Happiness=</w:t>
+      </w:r>
+      <w:r>
+        <w:rPr>
+          <w:sz w:val="24"/>
+        </w:rPr>
+        <w:t>70</w:t>
+      </w:r>
+    </w:p>
+    <w:p>
+      <w:pPr>
+        <w:rPr>
+          <w:sz w:val="24"/>
+        </w:rPr>
+      </w:pPr>
+      <w:r>
+        <w:rPr>
+          <w:sz w:val="24"/>
+        </w:rPr>
+        <w:t>Abilities=</w:t>
+      </w:r>
+      <w:r>
+        <w:rPr>
+          <w:sz w:val="24"/>
+        </w:rPr>
+        <w:t>ROUGHSKIN</w:t>
+      </w:r>
+    </w:p>
+    <w:p>
+      <w:pPr>
+        <w:rPr>
+          <w:sz w:val="24"/>
+        </w:rPr>
+      </w:pPr>
+      <w:r>
+        <w:rPr>
+          <w:sz w:val="24"/>
+        </w:rPr>
+        <w:t>Moves=</w:t>
+      </w:r>
+      <w:r>
+        <w:rPr>
+          <w:sz w:val="24"/>
+        </w:rPr>
+        <w:t>1,</w:t>
+      </w:r>
+      <w:r>
+        <w:rPr>
+          <w:sz w:val="24"/>
+        </w:rPr>
+        <w:t>AQUAJET,1,GROWL,11,ANCHORSHOT,13,BITE,18,AGILITY,23,ICEFANG,27,IRONHEAD,36,</w:t>
+      </w:r>
+      <w:r>
+        <w:rPr>
+          <w:sz w:val="24"/>
+        </w:rPr>
+        <w:t>BOUNCE,42,AQUTICSTRIKE,51,HYDROPUMP,60,</w:t>
+      </w:r>
+      <w:r>
+        <w:rPr>
+          <w:sz w:val="24"/>
+        </w:rPr>
+        <w:t>GIGAIMPACT</w:t>
+      </w:r>
+    </w:p>
+    <w:p>
+      <w:pPr>
+        <w:rPr>
+          <w:sz w:val="24"/>
+        </w:rPr>
+      </w:pPr>
+      <w:r>
+        <w:rPr>
+          <w:sz w:val="24"/>
+        </w:rPr>
         <w:t>Compatibility=</w:t>
       </w:r>
+      <w:r>
+        <w:rPr>
+          <w:sz w:val="24"/>
+        </w:rPr>
+        <w:t>Water2</w:t>
+      </w:r>
     </w:p>
     <w:p>
       <w:pPr>
@@ -4008,6 +5357,12 @@
         </w:rPr>
         <w:t>=</w:t>
       </w:r>
+      <w:r>
+        <w:rPr>
+          <w:sz w:val="24"/>
+        </w:rPr>
+        <w:t>7500</w:t>
+      </w:r>
     </w:p>
     <w:p>
       <w:pPr>
@@ -4021,6 +5376,12 @@
         </w:rPr>
         <w:t>Height=</w:t>
       </w:r>
+      <w:r>
+        <w:rPr>
+          <w:sz w:val="24"/>
+        </w:rPr>
+        <w:t>1.0</w:t>
+      </w:r>
     </w:p>
     <w:p>
       <w:pPr>
@@ -4034,6 +5395,12 @@
         </w:rPr>
         <w:t>Weight=</w:t>
       </w:r>
+      <w:r>
+        <w:rPr>
+          <w:sz w:val="24"/>
+        </w:rPr>
+        <w:t>450.0</w:t>
+      </w:r>
     </w:p>
     <w:p>
       <w:pPr>
@@ -4047,6 +5414,12 @@
         </w:rPr>
         <w:t>Color=</w:t>
       </w:r>
+      <w:r>
+        <w:rPr>
+          <w:sz w:val="24"/>
+        </w:rPr>
+        <w:t>Blue</w:t>
+      </w:r>
     </w:p>
     <w:p>
       <w:pPr>
@@ -4060,6 +5433,12 @@
         </w:rPr>
         <w:t>Shape=</w:t>
       </w:r>
+      <w:r>
+        <w:rPr>
+          <w:sz w:val="24"/>
+        </w:rPr>
+        <w:t>3</w:t>
+      </w:r>
     </w:p>
     <w:p>
       <w:pPr>
@@ -4073,6 +5452,12 @@
         </w:rPr>
         <w:t>Kind=</w:t>
       </w:r>
+      <w:r>
+        <w:rPr>
+          <w:sz w:val="24"/>
+        </w:rPr>
+        <w:t>Anchor Shark</w:t>
+      </w:r>
     </w:p>
     <w:p>
       <w:pPr>
@@ -4094,6 +5479,26 @@
         </w:rPr>
         <w:t>=</w:t>
       </w:r>
+      <w:proofErr w:type="spellStart"/>
+      <w:r>
+        <w:rPr>
+          <w:sz w:val="24"/>
+        </w:rPr>
+        <w:t>Ikari</w:t>
+      </w:r>
+      <w:proofErr w:type="spellEnd"/>
+      <w:r>
+        <w:rPr>
+          <w:sz w:val="24"/>
+        </w:rPr>
+        <w:t xml:space="preserve"> drags its prey down to the bottom of the ocean using its tail.  </w:t>
+      </w:r>
+      <w:r>
+        <w:rPr>
+          <w:sz w:val="24"/>
+        </w:rPr>
+        <w:t>When sailors see them in the water they tend to sail away.</w:t>
+      </w:r>
     </w:p>
     <w:p>
       <w:pPr>
@@ -4108,23 +5513,24 @@
         <w:t>Evolutions=</w:t>
       </w:r>
     </w:p>
-    <w:p>
-      <w:pPr>
-        <w:rPr>
-          <w:sz w:val="24"/>
-        </w:rPr>
-      </w:pPr>
-      <w:r>
-        <w:rPr>
-          <w:sz w:val="24"/>
-        </w:rPr>
-        <w:t>[90</w:t>
-      </w:r>
-      <w:r>
-        <w:rPr>
-          <w:sz w:val="24"/>
-        </w:rPr>
-        <w:t>9</w:t>
+    <w:bookmarkEnd w:id="1"/>
+    <w:p>
+      <w:pPr>
+        <w:rPr>
+          <w:sz w:val="24"/>
+        </w:rPr>
+      </w:pPr>
+      <w:r>
+        <w:rPr>
+          <w:sz w:val="24"/>
+        </w:rPr>
+        <w:t>[9</w:t>
+      </w:r>
+      <w:r>
+        <w:rPr>
+          <w:sz w:val="24"/>
+        </w:rPr>
+        <w:t>11</w:t>
       </w:r>
       <w:r>
         <w:rPr>
@@ -4145,26 +5551,25 @@
         </w:rPr>
         <w:t>Name=</w:t>
       </w:r>
-      <w:proofErr w:type="spellStart"/>
-      <w:r>
-        <w:rPr>
-          <w:sz w:val="24"/>
-        </w:rPr>
-        <w:t>Torban</w:t>
-      </w:r>
-      <w:proofErr w:type="spellEnd"/>
-    </w:p>
-    <w:p>
-      <w:pPr>
-        <w:rPr>
-          <w:sz w:val="24"/>
-        </w:rPr>
-      </w:pPr>
-      <w:proofErr w:type="spellStart"/>
-      <w:r>
-        <w:rPr>
-          <w:sz w:val="24"/>
-        </w:rPr>
+      <w:r>
+        <w:rPr>
+          <w:sz w:val="24"/>
+        </w:rPr>
+        <w:t>?????</w:t>
+      </w:r>
+    </w:p>
+    <w:p>
+      <w:pPr>
+        <w:rPr>
+          <w:sz w:val="24"/>
+        </w:rPr>
+      </w:pPr>
+      <w:proofErr w:type="spellStart"/>
+      <w:r>
+        <w:rPr>
+          <w:sz w:val="24"/>
+        </w:rPr>
+        <w:lastRenderedPageBreak/>
         <w:t>InternalName</w:t>
       </w:r>
       <w:proofErr w:type="spellEnd"/>
@@ -4174,1022 +5579,17 @@
         </w:rPr>
         <w:t>=</w:t>
       </w:r>
-      <w:r>
-        <w:rPr>
-          <w:sz w:val="24"/>
-        </w:rPr>
-        <w:t>TORBAN</w:t>
-      </w:r>
-    </w:p>
-    <w:p>
-      <w:pPr>
-        <w:rPr>
-          <w:sz w:val="24"/>
-        </w:rPr>
-      </w:pPr>
-      <w:r>
-        <w:rPr>
-          <w:sz w:val="24"/>
-        </w:rPr>
-        <w:t>Type1=</w:t>
-      </w:r>
-      <w:r>
-        <w:rPr>
-          <w:sz w:val="24"/>
-        </w:rPr>
-        <w:t>WATER</w:t>
-      </w:r>
-    </w:p>
-    <w:p>
-      <w:pPr>
-        <w:rPr>
-          <w:sz w:val="24"/>
-        </w:rPr>
-      </w:pPr>
-      <w:proofErr w:type="spellStart"/>
-      <w:r>
-        <w:rPr>
-          <w:sz w:val="24"/>
-        </w:rPr>
-        <w:t>BaseStats</w:t>
-      </w:r>
-      <w:proofErr w:type="spellEnd"/>
-      <w:r>
-        <w:rPr>
-          <w:sz w:val="24"/>
-        </w:rPr>
-        <w:t>=</w:t>
-      </w:r>
-      <w:r>
-        <w:rPr>
-          <w:sz w:val="24"/>
-        </w:rPr>
-        <w:t>86,71,121,49,71,79</w:t>
-      </w:r>
-    </w:p>
-    <w:p>
-      <w:pPr>
-        <w:rPr>
-          <w:sz w:val="24"/>
-        </w:rPr>
-      </w:pPr>
-      <w:proofErr w:type="spellStart"/>
-      <w:r>
-        <w:rPr>
-          <w:sz w:val="24"/>
-        </w:rPr>
-        <w:t>GenderRate</w:t>
-      </w:r>
-      <w:proofErr w:type="spellEnd"/>
-      <w:r>
-        <w:rPr>
-          <w:sz w:val="24"/>
-        </w:rPr>
-        <w:t>=</w:t>
-      </w:r>
-      <w:r>
-        <w:rPr>
-          <w:sz w:val="24"/>
-        </w:rPr>
-        <w:t>Female50Percent</w:t>
-      </w:r>
-    </w:p>
-    <w:p>
-      <w:pPr>
-        <w:rPr>
-          <w:sz w:val="24"/>
-        </w:rPr>
-      </w:pPr>
-      <w:proofErr w:type="spellStart"/>
-      <w:r>
-        <w:rPr>
-          <w:sz w:val="24"/>
-        </w:rPr>
-        <w:t>GrowthRate</w:t>
-      </w:r>
-      <w:proofErr w:type="spellEnd"/>
-      <w:r>
-        <w:rPr>
-          <w:sz w:val="24"/>
-        </w:rPr>
-        <w:t>=</w:t>
-      </w:r>
-      <w:proofErr w:type="spellStart"/>
-      <w:r>
-        <w:rPr>
-          <w:sz w:val="24"/>
-        </w:rPr>
-        <w:t>MediumSlow</w:t>
-      </w:r>
-      <w:proofErr w:type="spellEnd"/>
-    </w:p>
-    <w:p>
-      <w:pPr>
-        <w:rPr>
-          <w:sz w:val="24"/>
-        </w:rPr>
-      </w:pPr>
-      <w:proofErr w:type="spellStart"/>
-      <w:r>
-        <w:rPr>
-          <w:sz w:val="24"/>
-        </w:rPr>
-        <w:t>BaseEXP</w:t>
-      </w:r>
-      <w:proofErr w:type="spellEnd"/>
-      <w:r>
-        <w:rPr>
-          <w:sz w:val="24"/>
-        </w:rPr>
-        <w:t>=</w:t>
-      </w:r>
-      <w:r>
-        <w:rPr>
-          <w:sz w:val="24"/>
-        </w:rPr>
-        <w:t>165</w:t>
-      </w:r>
-    </w:p>
-    <w:p>
-      <w:pPr>
-        <w:rPr>
-          <w:sz w:val="24"/>
-        </w:rPr>
-      </w:pPr>
-      <w:proofErr w:type="spellStart"/>
-      <w:r>
-        <w:rPr>
-          <w:sz w:val="24"/>
-        </w:rPr>
-        <w:t>EffortPoints</w:t>
-      </w:r>
-      <w:proofErr w:type="spellEnd"/>
-      <w:r>
-        <w:rPr>
-          <w:sz w:val="24"/>
-        </w:rPr>
-        <w:t>=</w:t>
-      </w:r>
-      <w:r>
-        <w:rPr>
-          <w:sz w:val="24"/>
-        </w:rPr>
-        <w:t>0,0,3,0,0,0</w:t>
-      </w:r>
-    </w:p>
-    <w:p>
-      <w:pPr>
-        <w:rPr>
-          <w:sz w:val="24"/>
-        </w:rPr>
-      </w:pPr>
-      <w:r>
-        <w:rPr>
-          <w:sz w:val="24"/>
-        </w:rPr>
-        <w:t>Rareness=</w:t>
-      </w:r>
-      <w:r>
-        <w:rPr>
-          <w:sz w:val="24"/>
-        </w:rPr>
-        <w:t>45</w:t>
-      </w:r>
-    </w:p>
-    <w:p>
-      <w:pPr>
-        <w:rPr>
-          <w:sz w:val="24"/>
-        </w:rPr>
-      </w:pPr>
-      <w:r>
-        <w:rPr>
-          <w:sz w:val="24"/>
-        </w:rPr>
-        <w:t>Happiness=</w:t>
-      </w:r>
-      <w:r>
-        <w:rPr>
-          <w:sz w:val="24"/>
-        </w:rPr>
-        <w:t>70</w:t>
-      </w:r>
-    </w:p>
-    <w:p>
-      <w:pPr>
-        <w:rPr>
-          <w:sz w:val="24"/>
-        </w:rPr>
-      </w:pPr>
-      <w:r>
-        <w:rPr>
-          <w:sz w:val="24"/>
-        </w:rPr>
-        <w:t>Abilities=</w:t>
-      </w:r>
-      <w:r>
-        <w:rPr>
-          <w:sz w:val="24"/>
-        </w:rPr>
-        <w:t>BATTLEARMOR</w:t>
-      </w:r>
-    </w:p>
-    <w:p>
-      <w:pPr>
-        <w:rPr>
-          <w:sz w:val="24"/>
-        </w:rPr>
-      </w:pPr>
-      <w:r>
-        <w:rPr>
-          <w:sz w:val="24"/>
-        </w:rPr>
-        <w:t>Moves=</w:t>
-      </w:r>
-      <w:proofErr w:type="gramStart"/>
-      <w:r>
-        <w:rPr>
-          <w:sz w:val="24"/>
-        </w:rPr>
-        <w:t>1,</w:t>
-      </w:r>
-      <w:r>
-        <w:rPr>
-          <w:sz w:val="24"/>
-        </w:rPr>
-        <w:t>BITE</w:t>
-      </w:r>
-      <w:proofErr w:type="gramEnd"/>
-      <w:r>
-        <w:rPr>
-          <w:sz w:val="24"/>
-        </w:rPr>
-        <w:t>,1,GROWL,8,</w:t>
-      </w:r>
-      <w:r>
-        <w:rPr>
-          <w:sz w:val="24"/>
-        </w:rPr>
-        <w:t>CLAMP,15,WATERGUN,21,DEFENSECURL,25,BIDE,32,CRUNCH,40,</w:t>
-      </w:r>
-      <w:r>
-        <w:rPr>
-          <w:sz w:val="24"/>
-        </w:rPr>
-        <w:t>AQUAJET,54,AQUATAIL,60,ICEFANG</w:t>
-      </w:r>
-    </w:p>
-    <w:p>
-      <w:pPr>
-        <w:rPr>
-          <w:sz w:val="24"/>
-        </w:rPr>
-      </w:pPr>
-      <w:r>
-        <w:rPr>
-          <w:sz w:val="24"/>
-        </w:rPr>
-        <w:t>Compatibility=</w:t>
-      </w:r>
-    </w:p>
-    <w:p>
-      <w:pPr>
-        <w:rPr>
-          <w:sz w:val="24"/>
-        </w:rPr>
-      </w:pPr>
-      <w:proofErr w:type="spellStart"/>
-      <w:r>
-        <w:rPr>
-          <w:sz w:val="24"/>
-        </w:rPr>
-        <w:t>StepsToHatch</w:t>
-      </w:r>
-      <w:proofErr w:type="spellEnd"/>
-      <w:r>
-        <w:rPr>
-          <w:sz w:val="24"/>
-        </w:rPr>
-        <w:t>=</w:t>
-      </w:r>
-    </w:p>
-    <w:p>
-      <w:pPr>
-        <w:rPr>
-          <w:sz w:val="24"/>
-        </w:rPr>
-      </w:pPr>
-      <w:r>
-        <w:rPr>
-          <w:sz w:val="24"/>
-        </w:rPr>
-        <w:t>Height=</w:t>
-      </w:r>
-    </w:p>
-    <w:p>
-      <w:pPr>
-        <w:rPr>
-          <w:sz w:val="24"/>
-        </w:rPr>
-      </w:pPr>
-      <w:r>
-        <w:rPr>
-          <w:sz w:val="24"/>
-        </w:rPr>
-        <w:t>Weight=</w:t>
-      </w:r>
-    </w:p>
-    <w:p>
-      <w:pPr>
-        <w:rPr>
-          <w:sz w:val="24"/>
-        </w:rPr>
-      </w:pPr>
-      <w:r>
-        <w:rPr>
-          <w:sz w:val="24"/>
-        </w:rPr>
-        <w:t>Color=</w:t>
-      </w:r>
-      <w:r>
-        <w:rPr>
-          <w:sz w:val="24"/>
-        </w:rPr>
-        <w:t>Gray</w:t>
-      </w:r>
-    </w:p>
-    <w:p>
-      <w:pPr>
-        <w:rPr>
-          <w:sz w:val="24"/>
-        </w:rPr>
-      </w:pPr>
-      <w:r>
-        <w:rPr>
-          <w:sz w:val="24"/>
-        </w:rPr>
-        <w:t>Shape=</w:t>
-      </w:r>
-      <w:r>
-        <w:rPr>
-          <w:sz w:val="24"/>
-        </w:rPr>
-        <w:t>2</w:t>
-      </w:r>
-    </w:p>
-    <w:p>
-      <w:pPr>
-        <w:rPr>
-          <w:sz w:val="24"/>
-        </w:rPr>
-      </w:pPr>
-      <w:r>
-        <w:rPr>
-          <w:sz w:val="24"/>
-        </w:rPr>
-        <w:t>Kind=</w:t>
-      </w:r>
-      <w:r>
-        <w:rPr>
-          <w:sz w:val="24"/>
-        </w:rPr>
-        <w:t>Clamp</w:t>
-      </w:r>
-    </w:p>
-    <w:p>
-      <w:pPr>
-        <w:rPr>
-          <w:sz w:val="24"/>
-        </w:rPr>
-      </w:pPr>
-      <w:proofErr w:type="spellStart"/>
-      <w:r>
-        <w:rPr>
-          <w:sz w:val="24"/>
-        </w:rPr>
-        <w:lastRenderedPageBreak/>
-        <w:t>Pokedex</w:t>
-      </w:r>
-      <w:proofErr w:type="spellEnd"/>
-      <w:r>
-        <w:rPr>
-          <w:sz w:val="24"/>
-        </w:rPr>
-        <w:t>=</w:t>
-      </w:r>
-      <w:proofErr w:type="spellStart"/>
-      <w:r>
-        <w:rPr>
-          <w:sz w:val="24"/>
-        </w:rPr>
-        <w:t>Torban</w:t>
-      </w:r>
-      <w:proofErr w:type="spellEnd"/>
-      <w:r>
-        <w:rPr>
-          <w:sz w:val="24"/>
-        </w:rPr>
-        <w:t xml:space="preserve"> are most well known for clamping onto slowpoke’s head or tail.  </w:t>
-      </w:r>
-      <w:r>
-        <w:rPr>
-          <w:sz w:val="24"/>
-        </w:rPr>
-        <w:t xml:space="preserve">Once clamped </w:t>
-      </w:r>
-      <w:proofErr w:type="spellStart"/>
-      <w:r>
-        <w:rPr>
-          <w:sz w:val="24"/>
-        </w:rPr>
-        <w:t>Torban</w:t>
-      </w:r>
-      <w:proofErr w:type="spellEnd"/>
-      <w:r>
-        <w:rPr>
-          <w:sz w:val="24"/>
-        </w:rPr>
-        <w:t xml:space="preserve"> gives up its freedom for more power.</w:t>
-      </w:r>
-    </w:p>
-    <w:p>
-      <w:pPr>
-        <w:rPr>
-          <w:sz w:val="24"/>
-        </w:rPr>
-      </w:pPr>
-      <w:r>
-        <w:rPr>
-          <w:sz w:val="24"/>
-        </w:rPr>
-        <w:t>Evolutions=</w:t>
-      </w:r>
-    </w:p>
-    <w:p>
-      <w:pPr>
-        <w:rPr>
-          <w:sz w:val="24"/>
-        </w:rPr>
-      </w:pPr>
-      <w:r>
-        <w:rPr>
-          <w:sz w:val="24"/>
-        </w:rPr>
-        <w:t>[9</w:t>
-      </w:r>
-      <w:r>
-        <w:rPr>
-          <w:sz w:val="24"/>
-        </w:rPr>
-        <w:t>10</w:t>
-      </w:r>
-      <w:r>
-        <w:rPr>
-          <w:sz w:val="24"/>
-        </w:rPr>
-        <w:t>]</w:t>
-      </w:r>
-    </w:p>
-    <w:p>
-      <w:pPr>
-        <w:rPr>
-          <w:sz w:val="24"/>
-        </w:rPr>
-      </w:pPr>
-      <w:r>
-        <w:rPr>
-          <w:sz w:val="24"/>
-        </w:rPr>
-        <w:t>Name=</w:t>
-      </w:r>
-      <w:proofErr w:type="spellStart"/>
-      <w:r>
-        <w:rPr>
-          <w:sz w:val="24"/>
-        </w:rPr>
-        <w:t>Ikari</w:t>
-      </w:r>
-      <w:proofErr w:type="spellEnd"/>
-    </w:p>
-    <w:p>
-      <w:pPr>
-        <w:rPr>
-          <w:sz w:val="24"/>
-        </w:rPr>
-      </w:pPr>
-      <w:proofErr w:type="spellStart"/>
-      <w:r>
-        <w:rPr>
-          <w:sz w:val="24"/>
-        </w:rPr>
-        <w:t>InternalName</w:t>
-      </w:r>
-      <w:proofErr w:type="spellEnd"/>
-      <w:r>
-        <w:rPr>
-          <w:sz w:val="24"/>
-        </w:rPr>
-        <w:t>=</w:t>
-      </w:r>
-      <w:r>
-        <w:rPr>
-          <w:sz w:val="24"/>
-        </w:rPr>
-        <w:t>IKARI</w:t>
-      </w:r>
-    </w:p>
-    <w:p>
-      <w:pPr>
-        <w:rPr>
-          <w:sz w:val="24"/>
-        </w:rPr>
-      </w:pPr>
-      <w:r>
-        <w:rPr>
-          <w:sz w:val="24"/>
-        </w:rPr>
-        <w:t>Type1=</w:t>
-      </w:r>
-      <w:r>
-        <w:rPr>
-          <w:sz w:val="24"/>
-        </w:rPr>
-        <w:t>WATER</w:t>
-      </w:r>
-    </w:p>
-    <w:p>
-      <w:pPr>
-        <w:rPr>
-          <w:sz w:val="24"/>
-        </w:rPr>
-      </w:pPr>
-      <w:r>
-        <w:rPr>
-          <w:sz w:val="24"/>
-        </w:rPr>
-        <w:t>Type2=</w:t>
-      </w:r>
-      <w:r>
-        <w:rPr>
-          <w:sz w:val="24"/>
-        </w:rPr>
-        <w:t>STEEL</w:t>
-      </w:r>
-    </w:p>
-    <w:p>
-      <w:pPr>
-        <w:rPr>
-          <w:sz w:val="24"/>
-        </w:rPr>
-      </w:pPr>
-      <w:proofErr w:type="spellStart"/>
-      <w:r>
-        <w:rPr>
-          <w:sz w:val="24"/>
-        </w:rPr>
-        <w:t>BaseStats</w:t>
-      </w:r>
-      <w:proofErr w:type="spellEnd"/>
-      <w:r>
-        <w:rPr>
-          <w:sz w:val="24"/>
-        </w:rPr>
-        <w:t>=</w:t>
-      </w:r>
-      <w:r>
-        <w:rPr>
-          <w:sz w:val="24"/>
-        </w:rPr>
-        <w:t>75,115,89,60,60,91</w:t>
-      </w:r>
-    </w:p>
-    <w:p>
-      <w:pPr>
-        <w:rPr>
-          <w:sz w:val="24"/>
-        </w:rPr>
-      </w:pPr>
-      <w:proofErr w:type="spellStart"/>
-      <w:r>
-        <w:rPr>
-          <w:sz w:val="24"/>
-        </w:rPr>
-        <w:t>GenderRate</w:t>
-      </w:r>
-      <w:proofErr w:type="spellEnd"/>
-      <w:r>
-        <w:rPr>
-          <w:sz w:val="24"/>
-        </w:rPr>
-        <w:t>=</w:t>
-      </w:r>
-    </w:p>
-    <w:p>
-      <w:pPr>
-        <w:rPr>
-          <w:sz w:val="24"/>
-        </w:rPr>
-      </w:pPr>
-      <w:proofErr w:type="spellStart"/>
-      <w:r>
-        <w:rPr>
-          <w:sz w:val="24"/>
-        </w:rPr>
-        <w:t>GrowthRate</w:t>
-      </w:r>
-      <w:proofErr w:type="spellEnd"/>
-      <w:r>
-        <w:rPr>
-          <w:sz w:val="24"/>
-        </w:rPr>
-        <w:t>=</w:t>
-      </w:r>
-    </w:p>
-    <w:p>
-      <w:pPr>
-        <w:rPr>
-          <w:sz w:val="24"/>
-        </w:rPr>
-      </w:pPr>
-      <w:proofErr w:type="spellStart"/>
-      <w:r>
-        <w:rPr>
-          <w:sz w:val="24"/>
-        </w:rPr>
-        <w:t>BaseEXP</w:t>
-      </w:r>
-      <w:proofErr w:type="spellEnd"/>
-      <w:r>
-        <w:rPr>
-          <w:sz w:val="24"/>
-        </w:rPr>
-        <w:t>=</w:t>
-      </w:r>
-    </w:p>
-    <w:p>
-      <w:pPr>
-        <w:rPr>
-          <w:sz w:val="24"/>
-        </w:rPr>
-      </w:pPr>
-      <w:proofErr w:type="spellStart"/>
-      <w:r>
-        <w:rPr>
-          <w:sz w:val="24"/>
-        </w:rPr>
-        <w:t>EffortPoints</w:t>
-      </w:r>
-      <w:proofErr w:type="spellEnd"/>
-      <w:r>
-        <w:rPr>
-          <w:sz w:val="24"/>
-        </w:rPr>
-        <w:t>=</w:t>
-      </w:r>
-    </w:p>
-    <w:p>
-      <w:pPr>
-        <w:rPr>
-          <w:sz w:val="24"/>
-        </w:rPr>
-      </w:pPr>
-      <w:r>
-        <w:rPr>
-          <w:sz w:val="24"/>
-        </w:rPr>
-        <w:t>Rareness=</w:t>
-      </w:r>
-      <w:r>
-        <w:rPr>
-          <w:sz w:val="24"/>
-        </w:rPr>
-        <w:t>45</w:t>
-      </w:r>
-    </w:p>
-    <w:p>
-      <w:pPr>
-        <w:rPr>
-          <w:sz w:val="24"/>
-        </w:rPr>
-      </w:pPr>
-      <w:r>
-        <w:rPr>
-          <w:sz w:val="24"/>
-        </w:rPr>
-        <w:t>Happiness=</w:t>
-      </w:r>
-      <w:r>
-        <w:rPr>
-          <w:sz w:val="24"/>
-        </w:rPr>
-        <w:t>70</w:t>
-      </w:r>
-    </w:p>
-    <w:p>
-      <w:pPr>
-        <w:rPr>
-          <w:sz w:val="24"/>
-        </w:rPr>
-      </w:pPr>
-      <w:r>
-        <w:rPr>
-          <w:sz w:val="24"/>
-        </w:rPr>
-        <w:t>Abilities=</w:t>
-      </w:r>
-      <w:r>
-        <w:rPr>
-          <w:sz w:val="24"/>
-        </w:rPr>
-        <w:t>ROUGHSKIN</w:t>
-      </w:r>
-    </w:p>
-    <w:p>
-      <w:pPr>
-        <w:rPr>
-          <w:sz w:val="24"/>
-        </w:rPr>
-      </w:pPr>
-      <w:r>
-        <w:rPr>
-          <w:sz w:val="24"/>
-        </w:rPr>
-        <w:t>Moves=</w:t>
-      </w:r>
-      <w:r>
-        <w:rPr>
-          <w:sz w:val="24"/>
-        </w:rPr>
-        <w:t>1,</w:t>
-      </w:r>
-      <w:r>
-        <w:rPr>
-          <w:sz w:val="24"/>
-        </w:rPr>
-        <w:t>AQUAJET,1,GROWL,11,ANCHORSHOT,13,BITE,18,AGILITY,23,ICEFANG,27,IRONHEAD,36,</w:t>
-      </w:r>
-      <w:r>
-        <w:rPr>
-          <w:sz w:val="24"/>
-        </w:rPr>
-        <w:t>BOUNCE,42,AQUTICSTRIKE,51,HYDROPUMP,60,</w:t>
-      </w:r>
-      <w:r>
-        <w:rPr>
-          <w:sz w:val="24"/>
-        </w:rPr>
-        <w:t>GIGAIMPACT</w:t>
-      </w:r>
-    </w:p>
-    <w:p>
-      <w:pPr>
-        <w:rPr>
-          <w:sz w:val="24"/>
-        </w:rPr>
-      </w:pPr>
-      <w:r>
-        <w:rPr>
-          <w:sz w:val="24"/>
-        </w:rPr>
-        <w:t>Compatibility=</w:t>
-      </w:r>
-    </w:p>
-    <w:p>
-      <w:pPr>
-        <w:rPr>
-          <w:sz w:val="24"/>
-        </w:rPr>
-      </w:pPr>
-      <w:proofErr w:type="spellStart"/>
-      <w:r>
-        <w:rPr>
-          <w:sz w:val="24"/>
-        </w:rPr>
-        <w:t>StepsToHatch</w:t>
-      </w:r>
-      <w:proofErr w:type="spellEnd"/>
-      <w:r>
-        <w:rPr>
-          <w:sz w:val="24"/>
-        </w:rPr>
-        <w:t>=</w:t>
-      </w:r>
-    </w:p>
-    <w:p>
-      <w:pPr>
-        <w:rPr>
-          <w:sz w:val="24"/>
-        </w:rPr>
-      </w:pPr>
-      <w:r>
-        <w:rPr>
-          <w:sz w:val="24"/>
-        </w:rPr>
-        <w:t>Height=</w:t>
-      </w:r>
-    </w:p>
-    <w:p>
-      <w:pPr>
-        <w:rPr>
-          <w:sz w:val="24"/>
-        </w:rPr>
-      </w:pPr>
-      <w:r>
-        <w:rPr>
-          <w:sz w:val="24"/>
-        </w:rPr>
-        <w:t>Weight=</w:t>
-      </w:r>
-    </w:p>
-    <w:p>
-      <w:pPr>
-        <w:rPr>
-          <w:sz w:val="24"/>
-        </w:rPr>
-      </w:pPr>
-      <w:r>
-        <w:rPr>
-          <w:sz w:val="24"/>
-        </w:rPr>
-        <w:t>Color=</w:t>
-      </w:r>
-      <w:r>
-        <w:rPr>
-          <w:sz w:val="24"/>
-        </w:rPr>
-        <w:t>Blue</w:t>
-      </w:r>
-    </w:p>
-    <w:p>
-      <w:pPr>
-        <w:rPr>
-          <w:sz w:val="24"/>
-        </w:rPr>
-      </w:pPr>
-      <w:r>
-        <w:rPr>
-          <w:sz w:val="24"/>
-        </w:rPr>
-        <w:t>Shape=</w:t>
-      </w:r>
-      <w:r>
-        <w:rPr>
-          <w:sz w:val="24"/>
-        </w:rPr>
-        <w:t>3</w:t>
-      </w:r>
-    </w:p>
-    <w:p>
-      <w:pPr>
-        <w:rPr>
-          <w:sz w:val="24"/>
-        </w:rPr>
-      </w:pPr>
-      <w:r>
-        <w:rPr>
-          <w:sz w:val="24"/>
-        </w:rPr>
-        <w:t>Kind=</w:t>
-      </w:r>
-      <w:r>
-        <w:rPr>
-          <w:sz w:val="24"/>
-        </w:rPr>
-        <w:t>Anchor Shark</w:t>
-      </w:r>
-    </w:p>
-    <w:p>
-      <w:pPr>
-        <w:rPr>
-          <w:sz w:val="24"/>
-        </w:rPr>
-      </w:pPr>
-      <w:proofErr w:type="spellStart"/>
-      <w:r>
-        <w:rPr>
-          <w:sz w:val="24"/>
-        </w:rPr>
-        <w:t>Pokedex</w:t>
-      </w:r>
-      <w:proofErr w:type="spellEnd"/>
-      <w:r>
-        <w:rPr>
-          <w:sz w:val="24"/>
-        </w:rPr>
-        <w:t>=</w:t>
-      </w:r>
-      <w:proofErr w:type="spellStart"/>
-      <w:r>
-        <w:rPr>
-          <w:sz w:val="24"/>
-        </w:rPr>
-        <w:t>Ikari</w:t>
-      </w:r>
-      <w:proofErr w:type="spellEnd"/>
-      <w:r>
-        <w:rPr>
-          <w:sz w:val="24"/>
-        </w:rPr>
-        <w:t xml:space="preserve"> drags its prey down to the bottom of the ocean using its tail.  </w:t>
-      </w:r>
-      <w:r>
-        <w:rPr>
-          <w:sz w:val="24"/>
-        </w:rPr>
-        <w:t>When sailors see them in the water they tend to sail away.</w:t>
-      </w:r>
-      <w:bookmarkStart w:id="1" w:name="_GoBack"/>
-      <w:bookmarkEnd w:id="1"/>
-    </w:p>
-    <w:p>
-      <w:pPr>
-        <w:rPr>
-          <w:sz w:val="24"/>
-        </w:rPr>
-      </w:pPr>
-      <w:r>
-        <w:rPr>
-          <w:sz w:val="24"/>
-        </w:rPr>
-        <w:t>Evolutions=</w:t>
-      </w:r>
-    </w:p>
-    <w:p>
-      <w:pPr>
-        <w:rPr>
-          <w:sz w:val="24"/>
-        </w:rPr>
-      </w:pPr>
-      <w:r>
-        <w:rPr>
-          <w:sz w:val="24"/>
-        </w:rPr>
-        <w:t>[9</w:t>
-      </w:r>
-      <w:r>
-        <w:rPr>
-          <w:sz w:val="24"/>
-        </w:rPr>
-        <w:t>11</w:t>
-      </w:r>
-      <w:r>
-        <w:rPr>
-          <w:sz w:val="24"/>
-        </w:rPr>
-        <w:t>]</w:t>
-      </w:r>
-    </w:p>
-    <w:p>
-      <w:pPr>
-        <w:rPr>
-          <w:sz w:val="24"/>
-        </w:rPr>
-      </w:pPr>
-      <w:r>
-        <w:rPr>
-          <w:sz w:val="24"/>
-        </w:rPr>
-        <w:t>Name=</w:t>
-      </w:r>
-      <w:r>
-        <w:rPr>
-          <w:sz w:val="24"/>
-        </w:rPr>
-        <w:t>?????</w:t>
-      </w:r>
-    </w:p>
-    <w:p>
-      <w:pPr>
-        <w:rPr>
-          <w:sz w:val="24"/>
-        </w:rPr>
-      </w:pPr>
-      <w:proofErr w:type="spellStart"/>
-      <w:r>
-        <w:rPr>
-          <w:sz w:val="24"/>
-        </w:rPr>
-        <w:t>InternalName</w:t>
-      </w:r>
-      <w:proofErr w:type="spellEnd"/>
-      <w:r>
-        <w:rPr>
-          <w:sz w:val="24"/>
-        </w:rPr>
-        <w:t>=</w:t>
-      </w:r>
-    </w:p>
-    <w:p>
-      <w:pPr>
-        <w:rPr>
-          <w:sz w:val="24"/>
-        </w:rPr>
-      </w:pPr>
-      <w:r>
-        <w:rPr>
-          <w:sz w:val="24"/>
-        </w:rPr>
-        <w:lastRenderedPageBreak/>
+    </w:p>
+    <w:p>
+      <w:pPr>
+        <w:rPr>
+          <w:sz w:val="24"/>
+        </w:rPr>
+      </w:pPr>
+      <w:r>
+        <w:rPr>
+          <w:sz w:val="24"/>
+        </w:rPr>
         <w:t>Type1=</w:t>
       </w:r>
     </w:p>
